--- a/Written_interview.docx
+++ b/Written_interview.docx
@@ -2,6 +2,182 @@
 <file path=word/document.xml><?xml version="1.0" encoding="utf-8"?>
 <w:document xmlns:wpc="http://schemas.microsoft.com/office/word/2010/wordprocessingCanvas" xmlns:cx="http://schemas.microsoft.com/office/drawing/2014/chartex" xmlns:cx1="http://schemas.microsoft.com/office/drawing/2015/9/8/chartex" xmlns:cx2="http://schemas.microsoft.com/office/drawing/2015/10/21/chartex" xmlns:cx3="http://schemas.microsoft.com/office/drawing/2016/5/9/chartex" xmlns:cx4="http://schemas.microsoft.com/office/drawing/2016/5/10/chartex" xmlns:cx5="http://schemas.microsoft.com/office/drawing/2016/5/11/chartex" xmlns:cx6="http://schemas.microsoft.com/office/drawing/2016/5/12/chartex" xmlns:cx7="http://schemas.microsoft.com/office/drawing/2016/5/13/chartex" xmlns:cx8="http://schemas.microsoft.com/office/drawing/2016/5/14/chartex" xmlns:mc="http://schemas.openxmlformats.org/markup-compatibility/2006" xmlns:aink="http://schemas.microsoft.com/office/drawing/2016/ink" xmlns:am3d="http://schemas.microsoft.com/office/drawing/2017/model3d" xmlns:o="urn:schemas-microsoft-com:office:office" xmlns:r="http://schemas.openxmlformats.org/officeDocument/2006/relationships" xmlns:m="http://schemas.openxmlformats.org/officeDocument/2006/math" xmlns:v="urn:schemas-microsoft-com:vml" xmlns:wp14="http://schemas.microsoft.com/office/word/2010/wordprocessingDrawing" xmlns:wp="http://schemas.openxmlformats.org/drawingml/2006/wordprocessingDrawing" xmlns:w10="urn:schemas-microsoft-com:office:word" xmlns:w="http://schemas.openxmlformats.org/wordprocessingml/2006/main" xmlns:w14="http://schemas.microsoft.com/office/word/2010/wordml" xmlns:w15="http://schemas.microsoft.com/office/word/2012/wordml" xmlns:w16cex="http://schemas.microsoft.com/office/word/2018/wordml/cex" xmlns:w16cid="http://schemas.microsoft.com/office/word/2016/wordml/cid" xmlns:w16="http://schemas.microsoft.com/office/word/2018/wordml" xmlns:w16sdtdh="http://schemas.microsoft.com/office/word/2020/wordml/sdtdatahash" xmlns:w16se="http://schemas.microsoft.com/office/word/2015/wordml/symex" xmlns:wpg="http://schemas.microsoft.com/office/word/2010/wordprocessingGroup" xmlns:wpi="http://schemas.microsoft.com/office/word/2010/wordprocessingInk" xmlns:wne="http://schemas.microsoft.com/office/word/2006/wordml" xmlns:wps="http://schemas.microsoft.com/office/word/2010/wordprocessingShape" mc:Ignorable="w14 w15 w16se w16cid w16 w16cex w16sdtdh wp14">
   <w:body>
+    <w:p>
+      <w:pPr>
+        <w:spacing w:line="360" w:lineRule="auto"/>
+        <w:jc w:val="center"/>
+        <w:rPr>
+          <w:rFonts w:ascii="Georgia" w:hAnsi="Georgia" w:cs="Arial"/>
+          <w:b/>
+          <w:bCs/>
+          <w:color w:val="222222"/>
+          <w:sz w:val="28"/>
+          <w:szCs w:val="28"/>
+          <w:shd w:val="clear" w:color="auto" w:fill="FFFFFF"/>
+        </w:rPr>
+      </w:pPr>
+      <w:r>
+        <w:rPr>
+          <w:rFonts w:ascii="Georgia" w:hAnsi="Georgia" w:cs="Arial"/>
+          <w:b/>
+          <w:bCs/>
+          <w:color w:val="222222"/>
+          <w:sz w:val="28"/>
+          <w:szCs w:val="28"/>
+          <w:shd w:val="clear" w:color="auto" w:fill="FFFFFF"/>
+        </w:rPr>
+        <w:t>W</w:t>
+      </w:r>
+      <w:r>
+        <w:rPr>
+          <w:rFonts w:ascii="Georgia" w:hAnsi="Georgia" w:cs="Arial"/>
+          <w:b/>
+          <w:bCs/>
+          <w:color w:val="222222"/>
+          <w:sz w:val="28"/>
+          <w:szCs w:val="28"/>
+          <w:shd w:val="clear" w:color="auto" w:fill="FFFFFF"/>
+        </w:rPr>
+        <w:t>ritten interview questions for Web Developer at Canonical</w:t>
+      </w:r>
+    </w:p>
+    <w:p>
+      <w:pPr>
+        <w:spacing w:line="360" w:lineRule="auto"/>
+        <w:jc w:val="center"/>
+        <w:rPr>
+          <w:rFonts w:ascii="Georgia" w:hAnsi="Georgia" w:cs="Arial"/>
+          <w:b/>
+          <w:bCs/>
+          <w:color w:val="FF0000"/>
+          <w:sz w:val="16"/>
+          <w:szCs w:val="16"/>
+          <w:shd w:val="clear" w:color="auto" w:fill="FFFFFF"/>
+        </w:rPr>
+      </w:pPr>
+      <w:r>
+        <w:rPr>
+          <w:rFonts w:ascii="Georgia" w:hAnsi="Georgia" w:cs="Arial"/>
+          <w:b/>
+          <w:bCs/>
+          <w:color w:val="FF0000"/>
+          <w:sz w:val="16"/>
+          <w:szCs w:val="16"/>
+          <w:shd w:val="clear" w:color="auto" w:fill="FFFFFF"/>
+        </w:rPr>
+        <w:t>Please take into account that references in</w:t>
+      </w:r>
+      <w:r>
+        <w:rPr>
+          <w:rFonts w:ascii="Georgia" w:hAnsi="Georgia" w:cs="Arial"/>
+          <w:b/>
+          <w:bCs/>
+          <w:color w:val="FF0000"/>
+          <w:sz w:val="16"/>
+          <w:szCs w:val="16"/>
+          <w:shd w:val="clear" w:color="auto" w:fill="FFFFFF"/>
+        </w:rPr>
+        <w:t xml:space="preserve"> red in</w:t>
+      </w:r>
+      <w:r>
+        <w:rPr>
+          <w:rFonts w:ascii="Georgia" w:hAnsi="Georgia" w:cs="Arial"/>
+          <w:b/>
+          <w:bCs/>
+          <w:color w:val="FF0000"/>
+          <w:sz w:val="16"/>
+          <w:szCs w:val="16"/>
+          <w:shd w:val="clear" w:color="auto" w:fill="FFFFFF"/>
+        </w:rPr>
+        <w:t xml:space="preserve"> the answers will take</w:t>
+      </w:r>
+      <w:r>
+        <w:rPr>
+          <w:rFonts w:ascii="Georgia" w:hAnsi="Georgia" w:cs="Arial"/>
+          <w:b/>
+          <w:bCs/>
+          <w:color w:val="FF0000"/>
+          <w:sz w:val="16"/>
+          <w:szCs w:val="16"/>
+          <w:shd w:val="clear" w:color="auto" w:fill="FFFFFF"/>
+        </w:rPr>
+        <w:t xml:space="preserve"> you</w:t>
+      </w:r>
+      <w:r>
+        <w:rPr>
+          <w:rFonts w:ascii="Georgia" w:hAnsi="Georgia" w:cs="Arial"/>
+          <w:b/>
+          <w:bCs/>
+          <w:color w:val="FF0000"/>
+          <w:sz w:val="16"/>
+          <w:szCs w:val="16"/>
+          <w:shd w:val="clear" w:color="auto" w:fill="FFFFFF"/>
+        </w:rPr>
+        <w:t xml:space="preserve"> to my account in different platforms.</w:t>
+      </w:r>
+      <w:r>
+        <w:rPr>
+          <w:rFonts w:ascii="Georgia" w:hAnsi="Georgia" w:cs="Arial"/>
+          <w:b/>
+          <w:bCs/>
+          <w:color w:val="FF0000"/>
+          <w:sz w:val="16"/>
+          <w:szCs w:val="16"/>
+          <w:shd w:val="clear" w:color="auto" w:fill="FFFFFF"/>
+        </w:rPr>
+        <w:t xml:space="preserve"> To keep my name </w:t>
+      </w:r>
+      <w:r>
+        <w:rPr>
+          <w:rFonts w:ascii="Georgia" w:hAnsi="Georgia" w:cs="Arial"/>
+          <w:b/>
+          <w:bCs/>
+          <w:color w:val="FF0000"/>
+          <w:sz w:val="16"/>
+          <w:szCs w:val="16"/>
+          <w:shd w:val="clear" w:color="auto" w:fill="FFFFFF"/>
+        </w:rPr>
+        <w:t xml:space="preserve">unknown, please do not </w:t>
+      </w:r>
+      <w:r>
+        <w:rPr>
+          <w:rFonts w:ascii="Georgia" w:hAnsi="Georgia" w:cs="Arial"/>
+          <w:b/>
+          <w:bCs/>
+          <w:color w:val="FF0000"/>
+          <w:sz w:val="16"/>
+          <w:szCs w:val="16"/>
+          <w:shd w:val="clear" w:color="auto" w:fill="FFFFFF"/>
+        </w:rPr>
+        <w:t>click on references in red</w:t>
+      </w:r>
+      <w:r>
+        <w:rPr>
+          <w:rFonts w:ascii="Georgia" w:hAnsi="Georgia" w:cs="Arial"/>
+          <w:b/>
+          <w:bCs/>
+          <w:color w:val="FF0000"/>
+          <w:sz w:val="16"/>
+          <w:szCs w:val="16"/>
+          <w:shd w:val="clear" w:color="auto" w:fill="FFFFFF"/>
+        </w:rPr>
+        <w:t>.</w:t>
+      </w:r>
+    </w:p>
+    <w:p>
+      <w:pPr>
+        <w:spacing w:line="360" w:lineRule="auto"/>
+        <w:rPr>
+          <w:rFonts w:ascii="Georgia" w:hAnsi="Georgia" w:cs="Arial"/>
+          <w:b/>
+          <w:bCs/>
+          <w:color w:val="222222"/>
+          <w:sz w:val="28"/>
+          <w:szCs w:val="28"/>
+          <w:shd w:val="clear" w:color="auto" w:fill="FFFFFF"/>
+        </w:rPr>
+      </w:pPr>
+    </w:p>
     <w:p>
       <w:pPr>
         <w:spacing w:line="360" w:lineRule="auto"/>
@@ -190,23 +366,7 @@
           <w:sz w:val="24"/>
           <w:szCs w:val="24"/>
         </w:rPr>
-        <w:t xml:space="preserve"> w</w:t>
-      </w:r>
-      <w:r>
-        <w:rPr>
-          <w:rFonts w:ascii="Georgia" w:hAnsi="Georgia"/>
-          <w:sz w:val="24"/>
-          <w:szCs w:val="24"/>
-        </w:rPr>
-        <w:t>ill</w:t>
-      </w:r>
-      <w:r>
-        <w:rPr>
-          <w:rFonts w:ascii="Georgia" w:hAnsi="Georgia"/>
-          <w:sz w:val="24"/>
-          <w:szCs w:val="24"/>
-        </w:rPr>
-        <w:t>.</w:t>
+        <w:t xml:space="preserve"> will.</w:t>
       </w:r>
       <w:r>
         <w:rPr>
@@ -222,15 +382,7 @@
           <w:sz w:val="24"/>
           <w:szCs w:val="24"/>
         </w:rPr>
-        <w:t>responsibility</w:t>
-      </w:r>
-      <w:r>
-        <w:rPr>
-          <w:rFonts w:ascii="Georgia" w:hAnsi="Georgia"/>
-          <w:sz w:val="24"/>
-          <w:szCs w:val="24"/>
-        </w:rPr>
-        <w:t xml:space="preserve"> to </w:t>
+        <w:t xml:space="preserve">responsibility to </w:t>
       </w:r>
       <w:r>
         <w:rPr>
@@ -281,23 +433,7 @@
           <w:sz w:val="24"/>
           <w:szCs w:val="24"/>
         </w:rPr>
-        <w:t xml:space="preserve"> On the other hand, over the past year, and still, I’m in love with the idea of making something that can help people, the result of which are my </w:t>
-      </w:r>
-      <w:r>
-        <w:rPr>
-          <w:rFonts w:ascii="Georgia" w:hAnsi="Georgia"/>
-          <w:sz w:val="24"/>
-          <w:szCs w:val="24"/>
-        </w:rPr>
-        <w:t>open-source contribution</w:t>
-      </w:r>
-      <w:r>
-        <w:rPr>
-          <w:rFonts w:ascii="Georgia" w:hAnsi="Georgia"/>
-          <w:sz w:val="24"/>
-          <w:szCs w:val="24"/>
-        </w:rPr>
-        <w:t>s.</w:t>
+        <w:t xml:space="preserve"> On the other hand, over the past year, and still, I’m in love with the idea of making something that can help people, the result of which are my open-source contributions.</w:t>
       </w:r>
       <w:r>
         <w:rPr>
@@ -374,23 +510,7 @@
           <w:sz w:val="24"/>
           <w:szCs w:val="24"/>
         </w:rPr>
-        <w:t xml:space="preserve">. Worked on projects of </w:t>
-      </w:r>
-      <w:r>
-        <w:rPr>
-          <w:rFonts w:ascii="Georgia" w:hAnsi="Georgia"/>
-          <w:sz w:val="24"/>
-          <w:szCs w:val="24"/>
-        </w:rPr>
-        <w:t xml:space="preserve">various </w:t>
-      </w:r>
-      <w:r>
-        <w:rPr>
-          <w:rFonts w:ascii="Georgia" w:hAnsi="Georgia"/>
-          <w:sz w:val="24"/>
-          <w:szCs w:val="24"/>
-        </w:rPr>
-        <w:t xml:space="preserve">industries (e.g. health insurance, learning, psychology, </w:t>
+        <w:t xml:space="preserve">. Worked on projects of various industries (e.g. health insurance, learning, psychology, </w:t>
       </w:r>
       <w:r>
         <w:rPr>
@@ -406,25 +526,7 @@
           <w:sz w:val="24"/>
           <w:szCs w:val="24"/>
         </w:rPr>
-        <w:t xml:space="preserve">, website </w:t>
-      </w:r>
-      <w:proofErr w:type="spellStart"/>
-      <w:r>
-        <w:rPr>
-          <w:rFonts w:ascii="Georgia" w:hAnsi="Georgia"/>
-          <w:sz w:val="24"/>
-          <w:szCs w:val="24"/>
-        </w:rPr>
-        <w:t>bulding</w:t>
-      </w:r>
-      <w:proofErr w:type="spellEnd"/>
-      <w:r>
-        <w:rPr>
-          <w:rFonts w:ascii="Georgia" w:hAnsi="Georgia"/>
-          <w:sz w:val="24"/>
-          <w:szCs w:val="24"/>
-        </w:rPr>
-        <w:t xml:space="preserve"> platforms) and applied different technologies (React, Svelte, Next.js, React Native</w:t>
+        <w:t>, website bulding platforms) and applied different technologies (React, Svelte, Next.js, React Native</w:t>
       </w:r>
       <w:r>
         <w:rPr>
@@ -515,25 +617,7 @@
           <w:sz w:val="24"/>
           <w:szCs w:val="24"/>
         </w:rPr>
-        <w:t xml:space="preserve">, restructuring and redesigning websites, diving into </w:t>
-      </w:r>
-      <w:proofErr w:type="spellStart"/>
-      <w:r>
-        <w:rPr>
-          <w:rFonts w:ascii="Georgia" w:hAnsi="Georgia"/>
-          <w:sz w:val="24"/>
-          <w:szCs w:val="24"/>
-        </w:rPr>
-        <w:t>js</w:t>
-      </w:r>
-      <w:proofErr w:type="spellEnd"/>
-      <w:r>
-        <w:rPr>
-          <w:rFonts w:ascii="Georgia" w:hAnsi="Georgia"/>
-          <w:sz w:val="24"/>
-          <w:szCs w:val="24"/>
-        </w:rPr>
-        <w:t xml:space="preserve"> bundlers, data visualization and browsers.</w:t>
+        <w:t>, restructuring and redesigning websites, diving into js bundlers, data visualization and browsers.</w:t>
       </w:r>
       <w:r>
         <w:rPr>
@@ -542,6 +626,14 @@
           <w:szCs w:val="24"/>
         </w:rPr>
         <w:br/>
+      </w:r>
+      <w:r>
+        <w:rPr>
+          <w:rFonts w:ascii="Georgia" w:hAnsi="Georgia"/>
+          <w:sz w:val="24"/>
+          <w:szCs w:val="24"/>
+        </w:rPr>
+        <w:lastRenderedPageBreak/>
         <w:t xml:space="preserve">Being a front-end heavy one, I had opportunity to work with </w:t>
       </w:r>
       <w:r>
@@ -550,25 +642,7 @@
           <w:sz w:val="24"/>
           <w:szCs w:val="24"/>
         </w:rPr>
-        <w:t xml:space="preserve">back-end technologies as well (PHP/Laravel, Node.js). Have implemented </w:t>
-      </w:r>
-      <w:proofErr w:type="spellStart"/>
-      <w:r>
-        <w:rPr>
-          <w:rFonts w:ascii="Georgia" w:hAnsi="Georgia"/>
-          <w:sz w:val="24"/>
-          <w:szCs w:val="24"/>
-        </w:rPr>
-        <w:t>api</w:t>
-      </w:r>
-      <w:proofErr w:type="spellEnd"/>
-      <w:r>
-        <w:rPr>
-          <w:rFonts w:ascii="Georgia" w:hAnsi="Georgia"/>
-          <w:sz w:val="24"/>
-          <w:szCs w:val="24"/>
-        </w:rPr>
-        <w:t xml:space="preserve"> endpoints, constructed </w:t>
+        <w:t xml:space="preserve">back-end technologies as well (PHP/Laravel, Node.js). Have implemented api endpoints, constructed </w:t>
       </w:r>
       <w:r>
         <w:rPr>
@@ -651,7 +725,6 @@
           <w:sz w:val="24"/>
           <w:szCs w:val="24"/>
         </w:rPr>
-        <w:lastRenderedPageBreak/>
         <w:t>Describe your experience building large systems with many services - web front ends, REST APIs, data stores, event processing and other kinds of integration between components. What are the key things to think about in regard to architecture, maintainability, and reliability in these large systems?</w:t>
       </w:r>
       <w:r>
@@ -743,17 +816,1039 @@
           <w:sz w:val="24"/>
           <w:szCs w:val="24"/>
         </w:rPr>
-        <w:t xml:space="preserve">state normalization. Moreover, I have a little </w:t>
+        <w:t>state normalization. Moreover, I have a little about it on medium.</w:t>
+      </w:r>
+      <w:r>
+        <w:rPr>
+          <w:rFonts w:ascii="Georgia" w:hAnsi="Georgia"/>
+          <w:sz w:val="24"/>
+          <w:szCs w:val="24"/>
+        </w:rPr>
+        <w:br/>
+        <w:t xml:space="preserve">* </w:t>
+      </w:r>
+      <w:r>
+        <w:rPr>
+          <w:rFonts w:ascii="Georgia" w:hAnsi="Georgia"/>
+          <w:sz w:val="24"/>
+          <w:szCs w:val="24"/>
+        </w:rPr>
+        <w:t>Well-typed system, where each layer of the application has its interfaces, even APIs. It’s not only generates a proxy documentation of the project, but provides an incredible developer experience as well.</w:t>
+      </w:r>
+      <w:r>
+        <w:rPr>
+          <w:rFonts w:ascii="Georgia" w:hAnsi="Georgia"/>
+          <w:sz w:val="24"/>
+          <w:szCs w:val="24"/>
+        </w:rPr>
+        <w:br/>
+        <w:t xml:space="preserve">* Well-documented codebase, which includes proper .md files, comments (JSdoc and not only), </w:t>
+      </w:r>
+      <w:r>
+        <w:rPr>
+          <w:rFonts w:ascii="Georgia" w:hAnsi="Georgia"/>
+          <w:sz w:val="24"/>
+          <w:szCs w:val="24"/>
+        </w:rPr>
+        <w:t>AI instruction files if need.</w:t>
+      </w:r>
+      <w:r>
+        <w:rPr>
+          <w:rFonts w:ascii="Georgia" w:hAnsi="Georgia"/>
+          <w:sz w:val="24"/>
+          <w:szCs w:val="24"/>
+        </w:rPr>
+        <w:br/>
+        <w:t>* Automated tests: in long-term, they save much more time for the team, than it costs.</w:t>
+      </w:r>
+      <w:r>
+        <w:rPr>
+          <w:rFonts w:ascii="Georgia" w:hAnsi="Georgia"/>
+          <w:sz w:val="24"/>
+          <w:szCs w:val="24"/>
+        </w:rPr>
+        <w:br/>
+        <w:t xml:space="preserve">* </w:t>
+      </w:r>
+      <w:r>
+        <w:rPr>
+          <w:rFonts w:ascii="Georgia" w:hAnsi="Georgia"/>
+          <w:sz w:val="24"/>
+          <w:szCs w:val="24"/>
+        </w:rPr>
+        <w:t xml:space="preserve">Simple, </w:t>
+      </w:r>
+      <w:r>
+        <w:rPr>
+          <w:rFonts w:ascii="Times New Roman" w:hAnsi="Times New Roman" w:cs="Times New Roman"/>
+          <w:sz w:val="24"/>
+          <w:szCs w:val="24"/>
+        </w:rPr>
+        <w:t>p</w:t>
+      </w:r>
+      <w:r>
+        <w:rPr>
+          <w:rFonts w:ascii="Georgia" w:hAnsi="Georgia"/>
+          <w:sz w:val="24"/>
+          <w:szCs w:val="24"/>
+        </w:rPr>
+        <w:t>redictable</w:t>
+      </w:r>
+      <w:r>
+        <w:rPr>
+          <w:rFonts w:ascii="Georgia" w:hAnsi="Georgia"/>
+          <w:sz w:val="24"/>
+          <w:szCs w:val="24"/>
+        </w:rPr>
+        <w:t xml:space="preserve"> </w:t>
+      </w:r>
+      <w:r>
+        <w:rPr>
+          <w:rFonts w:ascii="Georgia" w:hAnsi="Georgia"/>
+          <w:sz w:val="24"/>
+          <w:szCs w:val="24"/>
+        </w:rPr>
+        <w:t>and reliable</w:t>
+      </w:r>
+      <w:r>
+        <w:rPr>
+          <w:rFonts w:ascii="Georgia" w:hAnsi="Georgia"/>
+          <w:sz w:val="24"/>
+          <w:szCs w:val="24"/>
+        </w:rPr>
+        <w:t xml:space="preserve"> processes, meaning the</w:t>
+      </w:r>
+      <w:r>
+        <w:rPr>
+          <w:rFonts w:ascii="Georgia" w:hAnsi="Georgia"/>
+          <w:sz w:val="24"/>
+          <w:szCs w:val="24"/>
+        </w:rPr>
+        <w:t xml:space="preserve"> flow of tasks</w:t>
+      </w:r>
+      <w:r>
+        <w:rPr>
+          <w:rFonts w:ascii="Georgia" w:hAnsi="Georgia"/>
+          <w:sz w:val="24"/>
+          <w:szCs w:val="24"/>
+        </w:rPr>
+        <w:t xml:space="preserve">. Special </w:t>
+      </w:r>
+      <w:r>
+        <w:rPr>
+          <w:rFonts w:ascii="Georgia" w:hAnsi="Georgia"/>
+          <w:sz w:val="24"/>
+          <w:szCs w:val="24"/>
+        </w:rPr>
+        <w:t>care</w:t>
+      </w:r>
+      <w:r>
+        <w:rPr>
+          <w:rFonts w:ascii="Georgia" w:hAnsi="Georgia"/>
+          <w:sz w:val="24"/>
+          <w:szCs w:val="24"/>
+        </w:rPr>
+        <w:t xml:space="preserve"> </w:t>
+      </w:r>
+      <w:r>
+        <w:rPr>
+          <w:rFonts w:ascii="Georgia" w:hAnsi="Georgia"/>
+          <w:sz w:val="24"/>
+          <w:szCs w:val="24"/>
+        </w:rPr>
+        <w:t xml:space="preserve">about </w:t>
+      </w:r>
+      <w:r>
+        <w:rPr>
+          <w:rFonts w:ascii="Georgia" w:hAnsi="Georgia"/>
+          <w:sz w:val="24"/>
+          <w:szCs w:val="24"/>
+        </w:rPr>
+        <w:t>ci/cd pipeline</w:t>
+      </w:r>
+      <w:r>
+        <w:rPr>
+          <w:rFonts w:ascii="Georgia" w:hAnsi="Georgia"/>
+          <w:sz w:val="24"/>
+          <w:szCs w:val="24"/>
+        </w:rPr>
+        <w:t>s</w:t>
+      </w:r>
+      <w:r>
+        <w:rPr>
+          <w:rFonts w:ascii="Georgia" w:hAnsi="Georgia"/>
+          <w:sz w:val="24"/>
+          <w:szCs w:val="24"/>
+        </w:rPr>
+        <w:t xml:space="preserve"> is crucial for it</w:t>
+      </w:r>
+      <w:r>
+        <w:rPr>
+          <w:rFonts w:ascii="Georgia" w:hAnsi="Georgia"/>
+          <w:sz w:val="24"/>
+          <w:szCs w:val="24"/>
+        </w:rPr>
+        <w:t>.</w:t>
+      </w:r>
+    </w:p>
+    <w:p>
+      <w:pPr>
+        <w:spacing w:line="360" w:lineRule="auto"/>
+        <w:rPr>
+          <w:rFonts w:ascii="Georgia" w:hAnsi="Georgia"/>
+          <w:sz w:val="24"/>
+          <w:szCs w:val="24"/>
+        </w:rPr>
+      </w:pPr>
+    </w:p>
+    <w:p>
+      <w:pPr>
+        <w:spacing w:line="360" w:lineRule="auto"/>
+        <w:rPr>
+          <w:rFonts w:ascii="Georgia" w:hAnsi="Georgia"/>
+          <w:sz w:val="24"/>
+          <w:szCs w:val="24"/>
+        </w:rPr>
+      </w:pPr>
+    </w:p>
+    <w:p>
+      <w:pPr>
+        <w:spacing w:line="360" w:lineRule="auto"/>
+        <w:rPr>
+          <w:rFonts w:ascii="Georgia" w:hAnsi="Georgia" w:cs="Arial"/>
+          <w:b/>
+          <w:bCs/>
+          <w:color w:val="222222"/>
+          <w:sz w:val="28"/>
+          <w:szCs w:val="28"/>
+          <w:shd w:val="clear" w:color="auto" w:fill="FFFFFF"/>
+        </w:rPr>
+      </w:pPr>
+      <w:r>
+        <w:rPr>
+          <w:rFonts w:ascii="Georgia" w:hAnsi="Georgia" w:cs="Arial"/>
+          <w:b/>
+          <w:bCs/>
+          <w:color w:val="222222"/>
+          <w:sz w:val="28"/>
+          <w:szCs w:val="28"/>
+          <w:shd w:val="clear" w:color="auto" w:fill="FFFFFF"/>
+        </w:rPr>
+        <w:t>Education</w:t>
+      </w:r>
+    </w:p>
+    <w:p>
+      <w:pPr>
+        <w:pStyle w:val="ListParagraph"/>
+        <w:numPr>
+          <w:ilvl w:val="0"/>
+          <w:numId w:val="2"/>
+        </w:numPr>
+        <w:spacing w:line="360" w:lineRule="auto"/>
+        <w:rPr>
+          <w:rFonts w:ascii="Georgia" w:hAnsi="Georgia"/>
+          <w:b/>
+          <w:bCs/>
+          <w:sz w:val="24"/>
+          <w:szCs w:val="24"/>
+        </w:rPr>
+      </w:pPr>
+      <w:r>
+        <w:rPr>
+          <w:rFonts w:ascii="Georgia" w:hAnsi="Georgia"/>
+          <w:b/>
+          <w:bCs/>
+          <w:sz w:val="24"/>
+          <w:szCs w:val="24"/>
+        </w:rPr>
+        <w:t xml:space="preserve">How did you fare in high school mathematics, physical sciences and computing? Which were your strengths and which were most </w:t>
+      </w:r>
+      <w:r>
+        <w:rPr>
+          <w:rFonts w:ascii="Georgia" w:hAnsi="Georgia"/>
+          <w:b/>
+          <w:bCs/>
+          <w:sz w:val="24"/>
+          <w:szCs w:val="24"/>
+        </w:rPr>
+        <w:lastRenderedPageBreak/>
+        <w:t>enjoyable? How did you rank, competitively, in these subjects?</w:t>
+      </w:r>
+      <w:r>
+        <w:rPr>
+          <w:rFonts w:ascii="Georgia" w:hAnsi="Georgia"/>
+          <w:b/>
+          <w:bCs/>
+          <w:sz w:val="24"/>
+          <w:szCs w:val="24"/>
+        </w:rPr>
+        <w:br/>
+      </w:r>
+      <w:r>
+        <w:rPr>
+          <w:rFonts w:ascii="Georgia" w:hAnsi="Georgia"/>
+          <w:sz w:val="24"/>
+          <w:szCs w:val="24"/>
+        </w:rPr>
+        <w:t xml:space="preserve">In high school I was a </w:t>
+      </w:r>
+      <w:r>
+        <w:rPr>
+          <w:rFonts w:ascii="Georgia" w:hAnsi="Georgia"/>
+          <w:sz w:val="24"/>
+          <w:szCs w:val="24"/>
+        </w:rPr>
+        <w:t>s</w:t>
+      </w:r>
+      <w:r>
+        <w:rPr>
+          <w:rFonts w:ascii="Georgia" w:hAnsi="Georgia"/>
+          <w:sz w:val="24"/>
+          <w:szCs w:val="24"/>
+        </w:rPr>
+        <w:t>traight-A student</w:t>
+      </w:r>
+      <w:r>
+        <w:rPr>
+          <w:rFonts w:ascii="Georgia" w:hAnsi="Georgia"/>
+          <w:sz w:val="24"/>
+          <w:szCs w:val="24"/>
+        </w:rPr>
+        <w:t xml:space="preserve">, including the subjects </w:t>
+      </w:r>
+      <w:r>
+        <w:rPr>
+          <w:rFonts w:ascii="Georgia" w:hAnsi="Georgia"/>
+          <w:sz w:val="24"/>
+          <w:szCs w:val="24"/>
+        </w:rPr>
+        <w:t>there are</w:t>
+      </w:r>
+      <w:r>
+        <w:rPr>
+          <w:rFonts w:ascii="Georgia" w:hAnsi="Georgia"/>
+          <w:sz w:val="24"/>
+          <w:szCs w:val="24"/>
+        </w:rPr>
+        <w:t xml:space="preserve"> mentioned</w:t>
+      </w:r>
+      <w:r>
+        <w:rPr>
+          <w:rFonts w:ascii="Georgia" w:hAnsi="Georgia"/>
+          <w:sz w:val="24"/>
+          <w:szCs w:val="24"/>
+        </w:rPr>
+        <w:t xml:space="preserve"> in the question</w:t>
+      </w:r>
+      <w:r>
+        <w:rPr>
+          <w:rFonts w:ascii="Georgia" w:hAnsi="Georgia"/>
+          <w:sz w:val="24"/>
+          <w:szCs w:val="24"/>
+        </w:rPr>
+        <w:t xml:space="preserve">. I was enjoying Math at all, but I remember I was really </w:t>
+      </w:r>
+      <w:r>
+        <w:rPr>
+          <w:rFonts w:ascii="Georgia" w:hAnsi="Georgia"/>
+          <w:sz w:val="24"/>
+          <w:szCs w:val="24"/>
+        </w:rPr>
+        <w:t>enlightened by</w:t>
+      </w:r>
+      <w:r>
+        <w:rPr>
+          <w:rFonts w:ascii="Georgia" w:hAnsi="Georgia"/>
+          <w:sz w:val="24"/>
+          <w:szCs w:val="24"/>
+        </w:rPr>
+        <w:t xml:space="preserve"> trigonometry</w:t>
+      </w:r>
+      <w:r>
+        <w:rPr>
+          <w:rFonts w:ascii="Georgia" w:hAnsi="Georgia"/>
+          <w:sz w:val="24"/>
+          <w:szCs w:val="24"/>
+        </w:rPr>
+        <w:t xml:space="preserve">, </w:t>
+      </w:r>
+      <w:r>
+        <w:rPr>
+          <w:rFonts w:ascii="Georgia" w:hAnsi="Georgia"/>
+          <w:sz w:val="24"/>
+          <w:szCs w:val="24"/>
+        </w:rPr>
+        <w:t xml:space="preserve">then, in university, I was admired with it when we were exploring </w:t>
+      </w:r>
+      <w:r>
+        <w:rPr>
+          <w:rFonts w:ascii="Georgia" w:hAnsi="Georgia"/>
+          <w:sz w:val="24"/>
+          <w:szCs w:val="24"/>
+        </w:rPr>
+        <w:t>trigonometry</w:t>
+      </w:r>
+      <w:r>
+        <w:rPr>
+          <w:rFonts w:ascii="Georgia" w:hAnsi="Georgia"/>
+          <w:sz w:val="24"/>
+          <w:szCs w:val="24"/>
+        </w:rPr>
+        <w:t xml:space="preserve"> in the context of </w:t>
+      </w:r>
+      <w:r>
+        <w:rPr>
+          <w:rFonts w:ascii="Georgia" w:hAnsi="Georgia"/>
+          <w:sz w:val="24"/>
+          <w:szCs w:val="24"/>
+        </w:rPr>
+        <w:t>p</w:t>
+      </w:r>
+      <w:r>
+        <w:rPr>
+          <w:rFonts w:ascii="Georgia" w:hAnsi="Georgia"/>
+          <w:sz w:val="24"/>
+          <w:szCs w:val="24"/>
+        </w:rPr>
+        <w:t>robability theory</w:t>
+      </w:r>
+      <w:r>
+        <w:rPr>
+          <w:rFonts w:ascii="Georgia" w:hAnsi="Georgia"/>
+          <w:sz w:val="24"/>
+          <w:szCs w:val="24"/>
+        </w:rPr>
+        <w:t xml:space="preserve">. </w:t>
+      </w:r>
+      <w:r>
+        <w:rPr>
+          <w:rFonts w:ascii="Georgia" w:hAnsi="Georgia"/>
+          <w:sz w:val="24"/>
+          <w:szCs w:val="24"/>
+        </w:rPr>
+        <w:t xml:space="preserve">In high school I had a specific interest in </w:t>
+      </w:r>
+      <w:r>
+        <w:rPr>
+          <w:rFonts w:ascii="Georgia" w:hAnsi="Georgia"/>
+          <w:sz w:val="24"/>
+          <w:szCs w:val="24"/>
+        </w:rPr>
+        <w:t>chemistry</w:t>
+      </w:r>
+      <w:r>
+        <w:rPr>
+          <w:rFonts w:ascii="Georgia" w:hAnsi="Georgia"/>
+          <w:sz w:val="24"/>
+          <w:szCs w:val="24"/>
+        </w:rPr>
+        <w:t xml:space="preserve"> as well.</w:t>
+      </w:r>
+      <w:r>
+        <w:rPr>
+          <w:rFonts w:ascii="Georgia" w:hAnsi="Georgia"/>
+          <w:sz w:val="24"/>
+          <w:szCs w:val="24"/>
+        </w:rPr>
+        <w:t xml:space="preserve"> Was proposed as a </w:t>
+      </w:r>
+      <w:r>
+        <w:rPr>
+          <w:rFonts w:ascii="Georgia" w:hAnsi="Georgia"/>
+          <w:sz w:val="24"/>
+          <w:szCs w:val="24"/>
+        </w:rPr>
+        <w:t xml:space="preserve">candidate </w:t>
+      </w:r>
+      <w:r>
+        <w:rPr>
+          <w:rFonts w:ascii="Georgia" w:hAnsi="Georgia"/>
+          <w:sz w:val="24"/>
+          <w:szCs w:val="24"/>
+        </w:rPr>
+        <w:t xml:space="preserve">for different </w:t>
+      </w:r>
+      <w:r>
+        <w:rPr>
+          <w:rFonts w:ascii="Georgia" w:hAnsi="Georgia"/>
+          <w:sz w:val="24"/>
+          <w:szCs w:val="24"/>
+        </w:rPr>
+        <w:t>Olympiad</w:t>
+      </w:r>
+      <w:r>
+        <w:rPr>
+          <w:rFonts w:ascii="Georgia" w:hAnsi="Georgia"/>
+          <w:sz w:val="24"/>
+          <w:szCs w:val="24"/>
+        </w:rPr>
+        <w:t>s by my school, p</w:t>
+      </w:r>
+      <w:r>
+        <w:rPr>
+          <w:rFonts w:ascii="Georgia" w:hAnsi="Georgia"/>
+          <w:sz w:val="24"/>
+          <w:szCs w:val="24"/>
+        </w:rPr>
+        <w:t xml:space="preserve">articipated </w:t>
+      </w:r>
+      <w:r>
+        <w:rPr>
+          <w:rFonts w:ascii="Georgia" w:hAnsi="Georgia"/>
+          <w:sz w:val="24"/>
+          <w:szCs w:val="24"/>
+        </w:rPr>
+        <w:t>and had achievements.</w:t>
+      </w:r>
+    </w:p>
+    <w:p>
+      <w:pPr>
+        <w:pStyle w:val="ListParagraph"/>
+        <w:numPr>
+          <w:ilvl w:val="0"/>
+          <w:numId w:val="2"/>
+        </w:numPr>
+        <w:spacing w:line="360" w:lineRule="auto"/>
+        <w:rPr>
+          <w:rFonts w:ascii="Georgia" w:hAnsi="Georgia"/>
+          <w:b/>
+          <w:bCs/>
+          <w:sz w:val="24"/>
+          <w:szCs w:val="24"/>
+        </w:rPr>
+      </w:pPr>
+      <w:r>
+        <w:rPr>
+          <w:rFonts w:ascii="Georgia" w:hAnsi="Georgia"/>
+          <w:b/>
+          <w:bCs/>
+          <w:sz w:val="24"/>
+          <w:szCs w:val="24"/>
+        </w:rPr>
+        <w:t>In high school, what leadership roles did you take on?</w:t>
+      </w:r>
+      <w:r>
+        <w:rPr>
+          <w:rFonts w:ascii="Georgia" w:hAnsi="Georgia"/>
+          <w:b/>
+          <w:bCs/>
+          <w:sz w:val="24"/>
+          <w:szCs w:val="24"/>
+        </w:rPr>
+        <w:br/>
+      </w:r>
+      <w:r>
+        <w:rPr>
+          <w:rFonts w:ascii="Georgia" w:hAnsi="Georgia"/>
+          <w:sz w:val="24"/>
+          <w:szCs w:val="24"/>
+        </w:rPr>
+        <w:t>Have managed some internal class-level and school-level groups, have been a captain of school soccer team).</w:t>
+      </w:r>
+    </w:p>
+    <w:p>
+      <w:pPr>
+        <w:pStyle w:val="ListParagraph"/>
+        <w:numPr>
+          <w:ilvl w:val="0"/>
+          <w:numId w:val="2"/>
+        </w:numPr>
+        <w:spacing w:line="360" w:lineRule="auto"/>
+        <w:rPr>
+          <w:rFonts w:ascii="Georgia" w:hAnsi="Georgia"/>
+          <w:b/>
+          <w:bCs/>
+          <w:sz w:val="24"/>
+          <w:szCs w:val="24"/>
+        </w:rPr>
+      </w:pPr>
+      <w:r>
+        <w:rPr>
+          <w:rFonts w:ascii="Georgia" w:hAnsi="Georgia"/>
+          <w:b/>
+          <w:bCs/>
+          <w:sz w:val="24"/>
+          <w:szCs w:val="24"/>
+        </w:rPr>
+        <w:t>Which degree and university did you choose, and why?</w:t>
+      </w:r>
+      <w:r>
+        <w:rPr>
+          <w:rFonts w:ascii="Georgia" w:hAnsi="Georgia"/>
+          <w:b/>
+          <w:bCs/>
+          <w:sz w:val="24"/>
+          <w:szCs w:val="24"/>
+        </w:rPr>
+        <w:br/>
+      </w:r>
+      <w:r>
+        <w:rPr>
+          <w:rFonts w:ascii="Georgia" w:hAnsi="Georgia"/>
+          <w:sz w:val="24"/>
+          <w:szCs w:val="24"/>
+        </w:rPr>
+        <w:t xml:space="preserve">Bachelor was in mathematical methods and modelling. Enjoyed almost all the subjects there – mathematical analysis, trigonometry, probability theory, mathematical modelling, </w:t>
+      </w:r>
+      <w:r>
+        <w:rPr>
+          <w:rFonts w:ascii="Georgia" w:hAnsi="Georgia"/>
+          <w:sz w:val="24"/>
+          <w:szCs w:val="24"/>
+        </w:rPr>
+        <w:t>discrete mathematics</w:t>
+      </w:r>
+      <w:r>
+        <w:rPr>
+          <w:rFonts w:ascii="Georgia" w:hAnsi="Georgia"/>
+          <w:sz w:val="24"/>
+          <w:szCs w:val="24"/>
+        </w:rPr>
+        <w:t xml:space="preserve">, </w:t>
+      </w:r>
+      <w:r>
+        <w:rPr>
+          <w:rFonts w:ascii="Georgia" w:hAnsi="Georgia"/>
+          <w:sz w:val="24"/>
+          <w:szCs w:val="24"/>
+        </w:rPr>
+        <w:t>math finance</w:t>
+      </w:r>
+      <w:r>
+        <w:rPr>
+          <w:rFonts w:ascii="Georgia" w:hAnsi="Georgia"/>
+          <w:sz w:val="24"/>
+          <w:szCs w:val="24"/>
+        </w:rPr>
+        <w:t xml:space="preserve">, </w:t>
+      </w:r>
+      <w:r>
+        <w:rPr>
+          <w:rFonts w:ascii="Georgia" w:hAnsi="Georgia"/>
+          <w:sz w:val="24"/>
+          <w:szCs w:val="24"/>
+        </w:rPr>
+        <w:t>s</w:t>
+      </w:r>
+      <w:r>
+        <w:rPr>
+          <w:rFonts w:ascii="Georgia" w:hAnsi="Georgia"/>
+          <w:sz w:val="24"/>
+          <w:szCs w:val="24"/>
+        </w:rPr>
+        <w:t>tatistics</w:t>
+      </w:r>
+      <w:r>
+        <w:rPr>
+          <w:rFonts w:ascii="Georgia" w:hAnsi="Georgia"/>
+          <w:sz w:val="24"/>
+          <w:szCs w:val="24"/>
+        </w:rPr>
+        <w:t xml:space="preserve">, </w:t>
+      </w:r>
+      <w:r>
+        <w:rPr>
+          <w:rFonts w:ascii="Georgia" w:hAnsi="Georgia"/>
+          <w:sz w:val="24"/>
+          <w:szCs w:val="24"/>
+        </w:rPr>
+        <w:t>philosophy</w:t>
+      </w:r>
+      <w:r>
+        <w:rPr>
+          <w:rFonts w:ascii="Georgia" w:hAnsi="Georgia"/>
+          <w:sz w:val="24"/>
+          <w:szCs w:val="24"/>
+        </w:rPr>
+        <w:t>, etc.</w:t>
+      </w:r>
+      <w:r>
+        <w:rPr>
+          <w:rFonts w:ascii="Georgia" w:hAnsi="Georgia"/>
+          <w:sz w:val="24"/>
+          <w:szCs w:val="24"/>
+        </w:rPr>
+        <w:t xml:space="preserve"> Participated in many seminars and trainings. </w:t>
+      </w:r>
+      <w:r>
+        <w:rPr>
+          <w:rFonts w:ascii="Georgia" w:hAnsi="Georgia"/>
+          <w:sz w:val="24"/>
+          <w:szCs w:val="24"/>
+        </w:rPr>
+        <w:t>Then,</w:t>
+      </w:r>
+      <w:r>
+        <w:rPr>
+          <w:rFonts w:ascii="Georgia" w:hAnsi="Georgia"/>
+          <w:sz w:val="24"/>
+          <w:szCs w:val="24"/>
+        </w:rPr>
+        <w:t xml:space="preserve"> </w:t>
+      </w:r>
+      <w:r>
+        <w:rPr>
+          <w:rFonts w:ascii="Georgia" w:hAnsi="Georgia"/>
+          <w:sz w:val="24"/>
+          <w:szCs w:val="24"/>
+        </w:rPr>
+        <w:t xml:space="preserve">masters </w:t>
+      </w:r>
+      <w:r>
+        <w:rPr>
+          <w:rFonts w:ascii="Georgia" w:hAnsi="Georgia"/>
+          <w:sz w:val="24"/>
+          <w:szCs w:val="24"/>
+        </w:rPr>
+        <w:t xml:space="preserve">I </w:t>
+      </w:r>
+      <w:r>
+        <w:rPr>
+          <w:rFonts w:ascii="Georgia" w:hAnsi="Georgia"/>
+          <w:sz w:val="24"/>
+          <w:szCs w:val="24"/>
+        </w:rPr>
+        <w:t>get in macroeconomic</w:t>
+      </w:r>
+      <w:r>
+        <w:rPr>
+          <w:rFonts w:ascii="Georgia" w:hAnsi="Georgia"/>
+          <w:sz w:val="24"/>
+          <w:szCs w:val="24"/>
+        </w:rPr>
+        <w:t>s</w:t>
+      </w:r>
+      <w:r>
+        <w:rPr>
+          <w:rFonts w:ascii="Georgia" w:hAnsi="Georgia"/>
+          <w:sz w:val="24"/>
+          <w:szCs w:val="24"/>
+        </w:rPr>
+        <w:t>,</w:t>
+      </w:r>
+      <w:r>
+        <w:rPr>
+          <w:rFonts w:ascii="Georgia" w:hAnsi="Georgia"/>
+          <w:sz w:val="24"/>
+          <w:szCs w:val="24"/>
+        </w:rPr>
+        <w:t xml:space="preserve"> as </w:t>
+      </w:r>
+      <w:r>
+        <w:rPr>
+          <w:rFonts w:ascii="Georgia" w:hAnsi="Georgia"/>
+          <w:sz w:val="24"/>
+          <w:szCs w:val="24"/>
+        </w:rPr>
+        <w:t>applicant</w:t>
+      </w:r>
+      <w:r>
+        <w:rPr>
+          <w:rFonts w:ascii="Times New Roman" w:hAnsi="Times New Roman" w:cs="Times New Roman"/>
+          <w:sz w:val="24"/>
+          <w:szCs w:val="24"/>
+        </w:rPr>
+        <w:t>s to masters for</w:t>
+      </w:r>
+      <w:r>
+        <w:rPr>
+          <w:rFonts w:ascii="Georgia" w:hAnsi="Georgia"/>
+          <w:sz w:val="24"/>
+          <w:szCs w:val="24"/>
+        </w:rPr>
+        <w:t xml:space="preserve"> </w:t>
+      </w:r>
+      <w:r>
+        <w:rPr>
+          <w:rFonts w:ascii="Georgia" w:hAnsi="Georgia"/>
+          <w:sz w:val="24"/>
+          <w:szCs w:val="24"/>
+        </w:rPr>
+        <w:t xml:space="preserve">my bachelor profession were not gathered enough and I found macroeconomics to be very </w:t>
+      </w:r>
+      <w:r>
+        <w:rPr>
+          <w:rFonts w:ascii="Georgia" w:hAnsi="Georgia"/>
+          <w:sz w:val="24"/>
+          <w:szCs w:val="24"/>
+        </w:rPr>
+        <w:t>interesting way to improve my</w:t>
+      </w:r>
+      <w:r>
+        <w:rPr>
+          <w:rFonts w:ascii="Georgia" w:hAnsi="Georgia"/>
+          <w:sz w:val="24"/>
+          <w:szCs w:val="24"/>
+        </w:rPr>
+        <w:t xml:space="preserve"> analytical skills.</w:t>
+      </w:r>
+      <w:r>
+        <w:rPr>
+          <w:rFonts w:ascii="Georgia" w:hAnsi="Georgia"/>
+          <w:sz w:val="24"/>
+          <w:szCs w:val="24"/>
+        </w:rPr>
+        <w:t xml:space="preserve"> </w:t>
+      </w:r>
+      <w:r>
+        <w:rPr>
+          <w:rFonts w:ascii="Georgia" w:hAnsi="Georgia"/>
+          <w:sz w:val="24"/>
+          <w:szCs w:val="24"/>
+        </w:rPr>
+        <w:t xml:space="preserve">And then </w:t>
+      </w:r>
+      <w:r>
+        <w:rPr>
+          <w:rFonts w:ascii="Georgia" w:hAnsi="Georgia"/>
+          <w:sz w:val="24"/>
+          <w:szCs w:val="24"/>
+        </w:rPr>
+        <w:t>PhD in economics</w:t>
+      </w:r>
+      <w:r>
+        <w:rPr>
+          <w:rFonts w:ascii="Georgia" w:hAnsi="Georgia"/>
+          <w:sz w:val="24"/>
+          <w:szCs w:val="24"/>
+        </w:rPr>
+        <w:t xml:space="preserve"> to </w:t>
+      </w:r>
+      <w:r>
+        <w:rPr>
+          <w:rFonts w:ascii="Georgia" w:hAnsi="Georgia"/>
+          <w:sz w:val="24"/>
+          <w:szCs w:val="24"/>
+        </w:rPr>
+        <w:t xml:space="preserve">combine and </w:t>
+      </w:r>
+      <w:r>
+        <w:rPr>
+          <w:rFonts w:ascii="Georgia" w:hAnsi="Georgia"/>
+          <w:sz w:val="24"/>
+          <w:szCs w:val="24"/>
+        </w:rPr>
+        <w:t xml:space="preserve">apply both my </w:t>
+      </w:r>
+      <w:r>
+        <w:rPr>
+          <w:rFonts w:ascii="Georgia" w:hAnsi="Georgia"/>
+          <w:sz w:val="24"/>
+          <w:szCs w:val="24"/>
+        </w:rPr>
+        <w:t xml:space="preserve">math </w:t>
+      </w:r>
+      <w:r>
+        <w:rPr>
+          <w:rFonts w:ascii="Georgia" w:hAnsi="Georgia"/>
+          <w:sz w:val="24"/>
+          <w:szCs w:val="24"/>
+        </w:rPr>
+        <w:t>technical and analytical skills.</w:t>
+      </w:r>
+      <w:r>
+        <w:rPr>
+          <w:rFonts w:ascii="Georgia" w:hAnsi="Georgia"/>
+          <w:sz w:val="24"/>
+          <w:szCs w:val="24"/>
+        </w:rPr>
+        <w:t xml:space="preserve"> In dissertation I have applied </w:t>
+      </w:r>
+      <w:r>
+        <w:rPr>
+          <w:rFonts w:ascii="Georgia" w:hAnsi="Georgia"/>
+          <w:sz w:val="24"/>
+          <w:szCs w:val="24"/>
+        </w:rPr>
+        <w:t>a variety of models</w:t>
+      </w:r>
+      <w:r>
+        <w:rPr>
+          <w:rFonts w:ascii="Georgia" w:hAnsi="Georgia"/>
+          <w:sz w:val="24"/>
+          <w:szCs w:val="24"/>
+        </w:rPr>
+        <w:t>, math solutions and methods. Much of the models were evaluated by econometric tools such Stata, Eviews.</w:t>
+      </w:r>
+      <w:r>
+        <w:rPr>
+          <w:rFonts w:ascii="Georgia" w:hAnsi="Georgia"/>
+          <w:sz w:val="24"/>
+          <w:szCs w:val="24"/>
+        </w:rPr>
+        <w:t xml:space="preserve"> </w:t>
+      </w:r>
+      <w:r>
+        <w:rPr>
+          <w:rFonts w:ascii="Georgia" w:hAnsi="Georgia"/>
+          <w:sz w:val="24"/>
+          <w:szCs w:val="24"/>
+        </w:rPr>
+        <w:t xml:space="preserve">In addition, an online platform </w:t>
+      </w:r>
+      <w:r>
+        <w:rPr>
+          <w:rFonts w:ascii="Georgia" w:hAnsi="Georgia"/>
+          <w:sz w:val="24"/>
+          <w:szCs w:val="24"/>
+        </w:rPr>
+        <w:t xml:space="preserve">was </w:t>
+      </w:r>
+      <w:r>
+        <w:rPr>
+          <w:rFonts w:ascii="Georgia" w:hAnsi="Georgia"/>
+          <w:sz w:val="24"/>
+          <w:szCs w:val="24"/>
+        </w:rPr>
+        <w:t>developed</w:t>
+      </w:r>
+      <w:r>
+        <w:rPr>
+          <w:rFonts w:ascii="Georgia" w:hAnsi="Georgia"/>
+          <w:sz w:val="24"/>
+          <w:szCs w:val="24"/>
+        </w:rPr>
+        <w:t xml:space="preserve"> by me</w:t>
+      </w:r>
+      <w:r>
+        <w:rPr>
+          <w:rFonts w:ascii="Georgia" w:hAnsi="Georgia"/>
+          <w:sz w:val="24"/>
+          <w:szCs w:val="24"/>
+        </w:rPr>
+        <w:t xml:space="preserve"> for monitoring the quality of the countries</w:t>
+      </w:r>
+      <w:r>
+        <w:rPr>
+          <w:rFonts w:ascii="Times New Roman" w:hAnsi="Times New Roman" w:cs="Times New Roman"/>
+          <w:sz w:val="24"/>
+          <w:szCs w:val="24"/>
+        </w:rPr>
+        <w:t>‟</w:t>
+      </w:r>
+      <w:r>
+        <w:rPr>
+          <w:rFonts w:ascii="Georgia" w:hAnsi="Georgia"/>
+          <w:sz w:val="24"/>
+          <w:szCs w:val="24"/>
+        </w:rPr>
+        <w:t xml:space="preserve"> economic output. It provides an opportunity to study the list of observed countries, their results and ratings, strengths and weaknesses from the perspective of the economic output quality, download the dynamic series of indices and their components. The tool supports dynamic data, that is, it is possible to recalculate the indices after new data is published – just upload them and observe the new results. It is also possible to modify the list of components of the index, their weights, percentiles and normalization limits. Thus, without basic methodological and chronological limitations, the observation of the EOQI is automated. Moreover, having the methodological framework of the simulation </w:t>
+      </w:r>
+      <w:r>
+        <w:rPr>
+          <w:rFonts w:ascii="Georgia" w:hAnsi="Georgia"/>
+          <w:sz w:val="24"/>
+          <w:szCs w:val="24"/>
+        </w:rPr>
+        <w:lastRenderedPageBreak/>
+        <w:t xml:space="preserve">model of the EOQI and the functional interactions derived from it, one can carry out relevant simulations and observe the behaviour of the system. Due to the presented simulation model integrated in the platform, various policies aimed at improving the </w:t>
+      </w:r>
+      <w:r>
+        <w:rPr>
+          <w:rFonts w:ascii="Georgia" w:hAnsi="Georgia"/>
+          <w:sz w:val="24"/>
+          <w:szCs w:val="24"/>
+        </w:rPr>
+        <w:t>country</w:t>
+      </w:r>
+      <w:r>
+        <w:rPr>
+          <w:rFonts w:ascii="Times New Roman" w:hAnsi="Times New Roman" w:cs="Times New Roman"/>
+          <w:sz w:val="24"/>
+          <w:szCs w:val="24"/>
+        </w:rPr>
+        <w:t>’</w:t>
+      </w:r>
+      <w:r>
+        <w:rPr>
+          <w:rFonts w:ascii="Georgia" w:hAnsi="Georgia"/>
+          <w:sz w:val="24"/>
+          <w:szCs w:val="24"/>
+        </w:rPr>
+        <w:t>s</w:t>
+      </w:r>
+      <w:r>
+        <w:rPr>
+          <w:rFonts w:ascii="Georgia" w:hAnsi="Georgia"/>
+          <w:sz w:val="24"/>
+          <w:szCs w:val="24"/>
+        </w:rPr>
+        <w:t xml:space="preserve"> quality of economic output can be developed and virtually applied.</w:t>
+      </w:r>
+      <w:r>
+        <w:rPr>
+          <w:rFonts w:ascii="Georgia" w:hAnsi="Georgia"/>
+          <w:sz w:val="24"/>
+          <w:szCs w:val="24"/>
+        </w:rPr>
+        <w:t xml:space="preserve"> To me,</w:t>
+      </w:r>
+      <w:r>
+        <w:rPr>
+          <w:rFonts w:ascii="Georgia" w:hAnsi="Georgia"/>
+          <w:sz w:val="24"/>
+          <w:szCs w:val="24"/>
+        </w:rPr>
+        <w:t xml:space="preserve"> </w:t>
+      </w:r>
+      <w:r>
+        <w:rPr>
+          <w:rFonts w:ascii="Georgia" w:hAnsi="Georgia"/>
+          <w:sz w:val="24"/>
+          <w:szCs w:val="24"/>
+        </w:rPr>
+        <w:t>t</w:t>
+      </w:r>
+      <w:r>
+        <w:rPr>
+          <w:rFonts w:ascii="Georgia" w:hAnsi="Georgia"/>
+          <w:sz w:val="24"/>
+          <w:szCs w:val="24"/>
+        </w:rPr>
+        <w:t>he use of such tools should be a permanent part of the policy development process, saving time, personnel, financial and other resources.</w:t>
+      </w:r>
+      <w:r>
+        <w:rPr>
+          <w:rFonts w:ascii="Georgia" w:hAnsi="Georgia"/>
+          <w:sz w:val="24"/>
+          <w:szCs w:val="24"/>
+        </w:rPr>
+        <w:t xml:space="preserve"> Over the 9 years of </w:t>
+      </w:r>
+      <w:r>
+        <w:rPr>
+          <w:rFonts w:ascii="Georgia" w:hAnsi="Georgia"/>
+          <w:sz w:val="24"/>
+          <w:szCs w:val="24"/>
+        </w:rPr>
+        <w:t>undergraduate and postgraduate degrees</w:t>
+      </w:r>
+      <w:r>
+        <w:rPr>
+          <w:rFonts w:ascii="Georgia" w:hAnsi="Georgia"/>
+          <w:sz w:val="24"/>
+          <w:szCs w:val="24"/>
+        </w:rPr>
+        <w:t xml:space="preserve"> I participated in different research groups</w:t>
+      </w:r>
+      <w:r>
+        <w:rPr>
+          <w:rFonts w:ascii="Georgia" w:hAnsi="Georgia"/>
+          <w:sz w:val="24"/>
+          <w:szCs w:val="24"/>
+        </w:rPr>
+        <w:t xml:space="preserve"> (can be found in my </w:t>
       </w:r>
       <w:hyperlink r:id="rId7" w:history="1">
         <w:r>
           <w:rPr>
             <w:rStyle w:val="Hyperlink"/>
             <w:rFonts w:ascii="Georgia" w:hAnsi="Georgia"/>
+            <w:color w:val="FF0000"/>
             <w:sz w:val="24"/>
             <w:szCs w:val="24"/>
           </w:rPr>
-          <w:t>article</w:t>
+          <w:t>LinkedIn profile</w:t>
         </w:r>
       </w:hyperlink>
       <w:r>
@@ -762,7 +1857,166 @@
           <w:sz w:val="24"/>
           <w:szCs w:val="24"/>
         </w:rPr>
-        <w:t xml:space="preserve"> about it on medium.</w:t>
+        <w:t>)</w:t>
+      </w:r>
+      <w:r>
+        <w:rPr>
+          <w:rFonts w:ascii="Georgia" w:hAnsi="Georgia"/>
+          <w:sz w:val="24"/>
+          <w:szCs w:val="24"/>
+        </w:rPr>
+        <w:t xml:space="preserve"> and authored tens of academic articles</w:t>
+      </w:r>
+      <w:r>
+        <w:rPr>
+          <w:rFonts w:ascii="Georgia" w:hAnsi="Georgia"/>
+          <w:sz w:val="24"/>
+          <w:szCs w:val="24"/>
+        </w:rPr>
+        <w:t xml:space="preserve"> (</w:t>
+      </w:r>
+      <w:hyperlink r:id="rId8" w:history="1">
+        <w:r>
+          <w:rPr>
+            <w:rStyle w:val="Hyperlink"/>
+            <w:rFonts w:ascii="Georgia" w:hAnsi="Georgia"/>
+            <w:color w:val="FF0000"/>
+            <w:sz w:val="24"/>
+            <w:szCs w:val="24"/>
+          </w:rPr>
+          <w:t>ResearchGate</w:t>
+        </w:r>
+      </w:hyperlink>
+      <w:r>
+        <w:rPr>
+          <w:rFonts w:ascii="Georgia" w:hAnsi="Georgia"/>
+          <w:color w:val="FF0000"/>
+          <w:sz w:val="24"/>
+          <w:szCs w:val="24"/>
+        </w:rPr>
+        <w:t xml:space="preserve">, </w:t>
+      </w:r>
+      <w:hyperlink r:id="rId9" w:history="1">
+        <w:r>
+          <w:rPr>
+            <w:rStyle w:val="Hyperlink"/>
+            <w:rFonts w:ascii="Georgia" w:hAnsi="Georgia"/>
+            <w:color w:val="FF0000"/>
+            <w:sz w:val="24"/>
+            <w:szCs w:val="24"/>
+          </w:rPr>
+          <w:t>Google Scholar</w:t>
+        </w:r>
+      </w:hyperlink>
+      <w:r>
+        <w:rPr>
+          <w:rFonts w:ascii="Georgia" w:hAnsi="Georgia"/>
+          <w:sz w:val="24"/>
+          <w:szCs w:val="24"/>
+        </w:rPr>
+        <w:t>)</w:t>
+      </w:r>
+      <w:r>
+        <w:rPr>
+          <w:rFonts w:ascii="Georgia" w:hAnsi="Georgia"/>
+          <w:sz w:val="24"/>
+          <w:szCs w:val="24"/>
+        </w:rPr>
+        <w:t>.</w:t>
+      </w:r>
+    </w:p>
+    <w:p>
+      <w:pPr>
+        <w:pStyle w:val="ListParagraph"/>
+        <w:numPr>
+          <w:ilvl w:val="0"/>
+          <w:numId w:val="2"/>
+        </w:numPr>
+        <w:spacing w:line="360" w:lineRule="auto"/>
+        <w:rPr>
+          <w:rFonts w:ascii="Georgia" w:hAnsi="Georgia"/>
+          <w:b/>
+          <w:bCs/>
+          <w:sz w:val="24"/>
+          <w:szCs w:val="24"/>
+        </w:rPr>
+      </w:pPr>
+      <w:r>
+        <w:rPr>
+          <w:rFonts w:ascii="Georgia" w:hAnsi="Georgia"/>
+          <w:b/>
+          <w:bCs/>
+          <w:sz w:val="24"/>
+          <w:szCs w:val="24"/>
+        </w:rPr>
+        <w:t>What did you achieve at university that you consider exceptional?</w:t>
+      </w:r>
+      <w:r>
+        <w:rPr>
+          <w:rFonts w:ascii="Georgia" w:hAnsi="Georgia"/>
+          <w:b/>
+          <w:bCs/>
+          <w:sz w:val="24"/>
+          <w:szCs w:val="24"/>
+        </w:rPr>
+        <w:br/>
+      </w:r>
+      <w:r>
+        <w:rPr>
+          <w:rFonts w:ascii="Georgia" w:hAnsi="Georgia"/>
+          <w:sz w:val="24"/>
+          <w:szCs w:val="24"/>
+        </w:rPr>
+        <w:t>* Academic experience</w:t>
+      </w:r>
+      <w:r>
+        <w:rPr>
+          <w:rFonts w:ascii="Georgia" w:hAnsi="Georgia"/>
+          <w:sz w:val="24"/>
+          <w:szCs w:val="24"/>
+        </w:rPr>
+        <w:t xml:space="preserve"> – working with my lecturers in different research groups</w:t>
+      </w:r>
+      <w:r>
+        <w:rPr>
+          <w:rFonts w:ascii="Georgia" w:hAnsi="Georgia"/>
+          <w:sz w:val="24"/>
+          <w:szCs w:val="24"/>
+        </w:rPr>
+        <w:br/>
+        <w:t>* L</w:t>
+      </w:r>
+      <w:r>
+        <w:rPr>
+          <w:rFonts w:ascii="Georgia" w:hAnsi="Georgia"/>
+          <w:sz w:val="24"/>
+          <w:szCs w:val="24"/>
+        </w:rPr>
+        <w:t>ecturing experience</w:t>
+      </w:r>
+      <w:r>
+        <w:rPr>
+          <w:rFonts w:ascii="Georgia" w:hAnsi="Georgia"/>
+          <w:sz w:val="24"/>
+          <w:szCs w:val="24"/>
+        </w:rPr>
+        <w:t xml:space="preserve"> </w:t>
+      </w:r>
+      <w:r>
+        <w:rPr>
+          <w:rFonts w:ascii="Georgia" w:hAnsi="Georgia"/>
+          <w:sz w:val="24"/>
+          <w:szCs w:val="24"/>
+        </w:rPr>
+        <w:t>–</w:t>
+      </w:r>
+      <w:r>
+        <w:rPr>
+          <w:rFonts w:ascii="Georgia" w:hAnsi="Georgia"/>
+          <w:sz w:val="24"/>
+          <w:szCs w:val="24"/>
+        </w:rPr>
+        <w:t xml:space="preserve"> working with students in another role, organizing lectures, seminars, group works, etc.</w:t>
       </w:r>
       <w:r>
         <w:rPr>
@@ -779,196 +2033,126 @@
           <w:sz w:val="24"/>
           <w:szCs w:val="24"/>
         </w:rPr>
-        <w:t>Well-typed system, where each layer of the application has its interfaces, even APIs. It’s not only generates a proxy documentation of the project, but provides an incredible developer experience as well.</w:t>
-      </w:r>
-      <w:r>
-        <w:rPr>
-          <w:rFonts w:ascii="Georgia" w:hAnsi="Georgia"/>
-          <w:sz w:val="24"/>
-          <w:szCs w:val="24"/>
-        </w:rPr>
-        <w:br/>
-        <w:t xml:space="preserve">* Well-documented codebase, which includes proper .md files, </w:t>
-      </w:r>
-      <w:r>
-        <w:rPr>
-          <w:rFonts w:ascii="Georgia" w:hAnsi="Georgia"/>
-          <w:sz w:val="24"/>
-          <w:szCs w:val="24"/>
-        </w:rPr>
-        <w:t>comments</w:t>
-      </w:r>
-      <w:r>
-        <w:rPr>
-          <w:rFonts w:ascii="Georgia" w:hAnsi="Georgia"/>
-          <w:sz w:val="24"/>
-          <w:szCs w:val="24"/>
-        </w:rPr>
-        <w:t xml:space="preserve"> (</w:t>
-      </w:r>
-      <w:proofErr w:type="spellStart"/>
-      <w:r>
-        <w:rPr>
-          <w:rFonts w:ascii="Georgia" w:hAnsi="Georgia"/>
-          <w:sz w:val="24"/>
-          <w:szCs w:val="24"/>
-        </w:rPr>
-        <w:t>JSdoc</w:t>
-      </w:r>
-      <w:proofErr w:type="spellEnd"/>
-      <w:r>
-        <w:rPr>
-          <w:rFonts w:ascii="Georgia" w:hAnsi="Georgia"/>
-          <w:sz w:val="24"/>
-          <w:szCs w:val="24"/>
-        </w:rPr>
-        <w:t xml:space="preserve"> and not only), </w:t>
-      </w:r>
-      <w:r>
-        <w:rPr>
-          <w:rFonts w:ascii="Georgia" w:hAnsi="Georgia"/>
-          <w:sz w:val="24"/>
-          <w:szCs w:val="24"/>
-        </w:rPr>
-        <w:t>AI instruction files if need.</w:t>
-      </w:r>
-      <w:r>
-        <w:rPr>
-          <w:rFonts w:ascii="Georgia" w:hAnsi="Georgia"/>
-          <w:sz w:val="24"/>
-          <w:szCs w:val="24"/>
-        </w:rPr>
-        <w:br/>
-        <w:t>* Automated tests: in long-term, they save much more time for the team, than it costs.</w:t>
-      </w:r>
-      <w:r>
-        <w:rPr>
-          <w:rFonts w:ascii="Georgia" w:hAnsi="Georgia"/>
-          <w:sz w:val="24"/>
-          <w:szCs w:val="24"/>
-        </w:rPr>
-        <w:br/>
-        <w:t xml:space="preserve">* </w:t>
-      </w:r>
-      <w:r>
-        <w:rPr>
-          <w:rFonts w:ascii="Georgia" w:hAnsi="Georgia"/>
-          <w:sz w:val="24"/>
-          <w:szCs w:val="24"/>
-        </w:rPr>
-        <w:t xml:space="preserve">Simple, </w:t>
-      </w:r>
-      <w:r>
-        <w:rPr>
-          <w:rFonts w:ascii="Times New Roman" w:hAnsi="Times New Roman" w:cs="Times New Roman"/>
-          <w:sz w:val="24"/>
-          <w:szCs w:val="24"/>
-        </w:rPr>
-        <w:t>p</w:t>
-      </w:r>
-      <w:r>
-        <w:rPr>
-          <w:rFonts w:ascii="Georgia" w:hAnsi="Georgia"/>
-          <w:sz w:val="24"/>
-          <w:szCs w:val="24"/>
-        </w:rPr>
-        <w:t>redictable</w:t>
-      </w:r>
-      <w:r>
-        <w:rPr>
-          <w:rFonts w:ascii="Georgia" w:hAnsi="Georgia"/>
-          <w:sz w:val="24"/>
-          <w:szCs w:val="24"/>
-        </w:rPr>
-        <w:t xml:space="preserve"> </w:t>
-      </w:r>
-      <w:r>
-        <w:rPr>
-          <w:rFonts w:ascii="Georgia" w:hAnsi="Georgia"/>
-          <w:sz w:val="24"/>
-          <w:szCs w:val="24"/>
-        </w:rPr>
-        <w:t>and reliable</w:t>
-      </w:r>
-      <w:r>
-        <w:rPr>
-          <w:rFonts w:ascii="Georgia" w:hAnsi="Georgia"/>
-          <w:sz w:val="24"/>
-          <w:szCs w:val="24"/>
-        </w:rPr>
-        <w:t xml:space="preserve"> processes, meaning the</w:t>
-      </w:r>
-      <w:r>
-        <w:rPr>
-          <w:rFonts w:ascii="Georgia" w:hAnsi="Georgia"/>
-          <w:sz w:val="24"/>
-          <w:szCs w:val="24"/>
-        </w:rPr>
-        <w:t xml:space="preserve"> flow of tasks</w:t>
-      </w:r>
-      <w:r>
-        <w:rPr>
-          <w:rFonts w:ascii="Georgia" w:hAnsi="Georgia"/>
-          <w:sz w:val="24"/>
-          <w:szCs w:val="24"/>
-        </w:rPr>
-        <w:t xml:space="preserve">. Special </w:t>
-      </w:r>
-      <w:r>
-        <w:rPr>
-          <w:rFonts w:ascii="Georgia" w:hAnsi="Georgia"/>
-          <w:sz w:val="24"/>
-          <w:szCs w:val="24"/>
-        </w:rPr>
-        <w:t>care</w:t>
-      </w:r>
-      <w:r>
-        <w:rPr>
-          <w:rFonts w:ascii="Georgia" w:hAnsi="Georgia"/>
-          <w:sz w:val="24"/>
-          <w:szCs w:val="24"/>
-        </w:rPr>
-        <w:t xml:space="preserve"> </w:t>
-      </w:r>
-      <w:r>
-        <w:rPr>
-          <w:rFonts w:ascii="Georgia" w:hAnsi="Georgia"/>
-          <w:sz w:val="24"/>
-          <w:szCs w:val="24"/>
-        </w:rPr>
-        <w:t xml:space="preserve">about </w:t>
-      </w:r>
-      <w:r>
-        <w:rPr>
-          <w:rFonts w:ascii="Georgia" w:hAnsi="Georgia"/>
-          <w:sz w:val="24"/>
-          <w:szCs w:val="24"/>
-        </w:rPr>
-        <w:t>ci/cd pipeline</w:t>
-      </w:r>
-      <w:r>
-        <w:rPr>
-          <w:rFonts w:ascii="Georgia" w:hAnsi="Georgia"/>
-          <w:sz w:val="24"/>
-          <w:szCs w:val="24"/>
-        </w:rPr>
-        <w:t>s</w:t>
-      </w:r>
-      <w:r>
-        <w:rPr>
-          <w:rFonts w:ascii="Georgia" w:hAnsi="Georgia"/>
-          <w:sz w:val="24"/>
-          <w:szCs w:val="24"/>
-        </w:rPr>
-        <w:t xml:space="preserve"> is crucial for it</w:t>
-      </w:r>
-      <w:r>
-        <w:rPr>
-          <w:rFonts w:ascii="Georgia" w:hAnsi="Georgia"/>
-          <w:sz w:val="24"/>
-          <w:szCs w:val="24"/>
-        </w:rPr>
-        <w:t>.</w:t>
+        <w:t>Candidate of Economic Sciences</w:t>
+      </w:r>
+    </w:p>
+    <w:p>
+      <w:pPr>
+        <w:spacing w:line="360" w:lineRule="auto"/>
+        <w:rPr>
+          <w:rFonts w:ascii="Georgia" w:hAnsi="Georgia"/>
+          <w:b/>
+          <w:bCs/>
+          <w:sz w:val="24"/>
+          <w:szCs w:val="24"/>
+        </w:rPr>
+      </w:pPr>
+    </w:p>
+    <w:p>
+      <w:pPr>
+        <w:spacing w:line="360" w:lineRule="auto"/>
+        <w:rPr>
+          <w:rFonts w:ascii="Georgia" w:hAnsi="Georgia" w:cs="Arial"/>
+          <w:b/>
+          <w:bCs/>
+          <w:color w:val="222222"/>
+          <w:sz w:val="28"/>
+          <w:szCs w:val="28"/>
+          <w:shd w:val="clear" w:color="auto" w:fill="FFFFFF"/>
+        </w:rPr>
+      </w:pPr>
+      <w:r>
+        <w:rPr>
+          <w:rFonts w:ascii="Georgia" w:hAnsi="Georgia" w:cs="Arial"/>
+          <w:b/>
+          <w:bCs/>
+          <w:color w:val="222222"/>
+          <w:sz w:val="28"/>
+          <w:szCs w:val="28"/>
+          <w:shd w:val="clear" w:color="auto" w:fill="FFFFFF"/>
+        </w:rPr>
+        <w:t>Context</w:t>
+      </w:r>
+    </w:p>
+    <w:p>
+      <w:pPr>
+        <w:pStyle w:val="ListParagraph"/>
+        <w:numPr>
+          <w:ilvl w:val="0"/>
+          <w:numId w:val="3"/>
+        </w:numPr>
+        <w:spacing w:line="360" w:lineRule="auto"/>
+        <w:rPr>
+          <w:rFonts w:ascii="Georgia" w:hAnsi="Georgia"/>
+          <w:b/>
+          <w:bCs/>
+          <w:sz w:val="24"/>
+          <w:szCs w:val="24"/>
+        </w:rPr>
+      </w:pPr>
+      <w:r>
+        <w:rPr>
+          <w:rFonts w:ascii="Georgia" w:hAnsi="Georgia"/>
+          <w:b/>
+          <w:bCs/>
+          <w:sz w:val="24"/>
+          <w:szCs w:val="24"/>
+        </w:rPr>
+        <w:t>Outline your thoughts on the mission of Canonical. What is it about the company's purpose and goals which is most appealing to you? What is risky or unappealing? Are there any elements of the company goals that you are unsure about?</w:t>
+      </w:r>
+    </w:p>
+    <w:p>
+      <w:pPr>
+        <w:pStyle w:val="ListParagraph"/>
+        <w:numPr>
+          <w:ilvl w:val="0"/>
+          <w:numId w:val="3"/>
+        </w:numPr>
+        <w:spacing w:line="360" w:lineRule="auto"/>
+        <w:rPr>
+          <w:rFonts w:ascii="Georgia" w:hAnsi="Georgia"/>
+          <w:b/>
+          <w:bCs/>
+          <w:sz w:val="24"/>
+          <w:szCs w:val="24"/>
+        </w:rPr>
+      </w:pPr>
+      <w:r>
+        <w:rPr>
+          <w:rFonts w:ascii="Georgia" w:hAnsi="Georgia"/>
+          <w:b/>
+          <w:bCs/>
+          <w:sz w:val="24"/>
+          <w:szCs w:val="24"/>
+        </w:rPr>
+        <w:t>What would you most want to change about Canonical?</w:t>
+      </w:r>
+    </w:p>
+    <w:p>
+      <w:pPr>
+        <w:pStyle w:val="ListParagraph"/>
+        <w:numPr>
+          <w:ilvl w:val="0"/>
+          <w:numId w:val="3"/>
+        </w:numPr>
+        <w:spacing w:line="360" w:lineRule="auto"/>
+        <w:rPr>
+          <w:rFonts w:ascii="Georgia" w:hAnsi="Georgia"/>
+          <w:b/>
+          <w:bCs/>
+          <w:sz w:val="24"/>
+          <w:szCs w:val="24"/>
+        </w:rPr>
+      </w:pPr>
+      <w:r>
+        <w:rPr>
+          <w:rFonts w:ascii="Georgia" w:hAnsi="Georgia"/>
+          <w:b/>
+          <w:bCs/>
+          <w:sz w:val="24"/>
+          <w:szCs w:val="24"/>
+        </w:rPr>
+        <w:t>What gets you most excited about this role?</w:t>
       </w:r>
     </w:p>
     <w:sectPr>
@@ -984,6 +2168,92 @@
 <file path=word/numbering.xml><?xml version="1.0" encoding="utf-8"?>
 <w:numbering xmlns:wpc="http://schemas.microsoft.com/office/word/2010/wordprocessingCanvas" xmlns:cx="http://schemas.microsoft.com/office/drawing/2014/chartex" xmlns:cx1="http://schemas.microsoft.com/office/drawing/2015/9/8/chartex" xmlns:cx2="http://schemas.microsoft.com/office/drawing/2015/10/21/chartex" xmlns:cx3="http://schemas.microsoft.com/office/drawing/2016/5/9/chartex" xmlns:cx4="http://schemas.microsoft.com/office/drawing/2016/5/10/chartex" xmlns:cx5="http://schemas.microsoft.com/office/drawing/2016/5/11/chartex" xmlns:cx6="http://schemas.microsoft.com/office/drawing/2016/5/12/chartex" xmlns:cx7="http://schemas.microsoft.com/office/drawing/2016/5/13/chartex" xmlns:cx8="http://schemas.microsoft.com/office/drawing/2016/5/14/chartex" xmlns:mc="http://schemas.openxmlformats.org/markup-compatibility/2006" xmlns:aink="http://schemas.microsoft.com/office/drawing/2016/ink" xmlns:am3d="http://schemas.microsoft.com/office/drawing/2017/model3d" xmlns:o="urn:schemas-microsoft-com:office:office" xmlns:r="http://schemas.openxmlformats.org/officeDocument/2006/relationships" xmlns:m="http://schemas.openxmlformats.org/officeDocument/2006/math" xmlns:v="urn:schemas-microsoft-com:vml" xmlns:wp14="http://schemas.microsoft.com/office/word/2010/wordprocessingDrawing" xmlns:wp="http://schemas.openxmlformats.org/drawingml/2006/wordprocessingDrawing" xmlns:w10="urn:schemas-microsoft-com:office:word" xmlns:w="http://schemas.openxmlformats.org/wordprocessingml/2006/main" xmlns:w14="http://schemas.microsoft.com/office/word/2010/wordml" xmlns:w15="http://schemas.microsoft.com/office/word/2012/wordml" xmlns:w16cex="http://schemas.microsoft.com/office/word/2018/wordml/cex" xmlns:w16cid="http://schemas.microsoft.com/office/word/2016/wordml/cid" xmlns:w16="http://schemas.microsoft.com/office/word/2018/wordml" xmlns:w16sdtdh="http://schemas.microsoft.com/office/word/2020/wordml/sdtdatahash" xmlns:w16se="http://schemas.microsoft.com/office/word/2015/wordml/symex" xmlns:wpg="http://schemas.microsoft.com/office/word/2010/wordprocessingGroup" xmlns:wpi="http://schemas.microsoft.com/office/word/2010/wordprocessingInk" xmlns:wne="http://schemas.microsoft.com/office/word/2006/wordml" xmlns:wps="http://schemas.microsoft.com/office/word/2010/wordprocessingShape" mc:Ignorable="w14 w15 w16se w16cid w16 w16cex w16sdtdh wp14">
   <w:abstractNum w:abstractNumId="0" w15:restartNumberingAfterBreak="0">
+    <w:nsid w:val="18F5209A"/>
+    <w:multiLevelType w:val="hybridMultilevel"/>
+    <w:tmpl w:val="DAF0DF8A"/>
+    <w:lvl w:ilvl="0" w:tplc="0409000F">
+      <w:start w:val="1"/>
+      <w:numFmt w:val="decimal"/>
+      <w:lvlText w:val="%1."/>
+      <w:lvlJc w:val="left"/>
+      <w:pPr>
+        <w:ind w:left="720" w:hanging="360"/>
+      </w:pPr>
+    </w:lvl>
+    <w:lvl w:ilvl="1" w:tplc="04090019" w:tentative="1">
+      <w:start w:val="1"/>
+      <w:numFmt w:val="lowerLetter"/>
+      <w:lvlText w:val="%2."/>
+      <w:lvlJc w:val="left"/>
+      <w:pPr>
+        <w:ind w:left="1440" w:hanging="360"/>
+      </w:pPr>
+    </w:lvl>
+    <w:lvl w:ilvl="2" w:tplc="0409001B" w:tentative="1">
+      <w:start w:val="1"/>
+      <w:numFmt w:val="lowerRoman"/>
+      <w:lvlText w:val="%3."/>
+      <w:lvlJc w:val="right"/>
+      <w:pPr>
+        <w:ind w:left="2160" w:hanging="180"/>
+      </w:pPr>
+    </w:lvl>
+    <w:lvl w:ilvl="3" w:tplc="0409000F" w:tentative="1">
+      <w:start w:val="1"/>
+      <w:numFmt w:val="decimal"/>
+      <w:lvlText w:val="%4."/>
+      <w:lvlJc w:val="left"/>
+      <w:pPr>
+        <w:ind w:left="2880" w:hanging="360"/>
+      </w:pPr>
+    </w:lvl>
+    <w:lvl w:ilvl="4" w:tplc="04090019" w:tentative="1">
+      <w:start w:val="1"/>
+      <w:numFmt w:val="lowerLetter"/>
+      <w:lvlText w:val="%5."/>
+      <w:lvlJc w:val="left"/>
+      <w:pPr>
+        <w:ind w:left="3600" w:hanging="360"/>
+      </w:pPr>
+    </w:lvl>
+    <w:lvl w:ilvl="5" w:tplc="0409001B" w:tentative="1">
+      <w:start w:val="1"/>
+      <w:numFmt w:val="lowerRoman"/>
+      <w:lvlText w:val="%6."/>
+      <w:lvlJc w:val="right"/>
+      <w:pPr>
+        <w:ind w:left="4320" w:hanging="180"/>
+      </w:pPr>
+    </w:lvl>
+    <w:lvl w:ilvl="6" w:tplc="0409000F" w:tentative="1">
+      <w:start w:val="1"/>
+      <w:numFmt w:val="decimal"/>
+      <w:lvlText w:val="%7."/>
+      <w:lvlJc w:val="left"/>
+      <w:pPr>
+        <w:ind w:left="5040" w:hanging="360"/>
+      </w:pPr>
+    </w:lvl>
+    <w:lvl w:ilvl="7" w:tplc="04090019" w:tentative="1">
+      <w:start w:val="1"/>
+      <w:numFmt w:val="lowerLetter"/>
+      <w:lvlText w:val="%8."/>
+      <w:lvlJc w:val="left"/>
+      <w:pPr>
+        <w:ind w:left="5760" w:hanging="360"/>
+      </w:pPr>
+    </w:lvl>
+    <w:lvl w:ilvl="8" w:tplc="0409001B" w:tentative="1">
+      <w:start w:val="1"/>
+      <w:numFmt w:val="lowerRoman"/>
+      <w:lvlText w:val="%9."/>
+      <w:lvlJc w:val="right"/>
+      <w:pPr>
+        <w:ind w:left="6480" w:hanging="180"/>
+      </w:pPr>
+    </w:lvl>
+  </w:abstractNum>
+  <w:abstractNum w:abstractNumId="1" w15:restartNumberingAfterBreak="0">
     <w:nsid w:val="52671208"/>
     <w:multiLevelType w:val="hybridMultilevel"/>
     <w:tmpl w:val="EA2ACF66"/>
@@ -1069,8 +2339,100 @@
       </w:pPr>
     </w:lvl>
   </w:abstractNum>
+  <w:abstractNum w:abstractNumId="2" w15:restartNumberingAfterBreak="0">
+    <w:nsid w:val="71E52D46"/>
+    <w:multiLevelType w:val="hybridMultilevel"/>
+    <w:tmpl w:val="4A76F906"/>
+    <w:lvl w:ilvl="0" w:tplc="0409000F">
+      <w:start w:val="1"/>
+      <w:numFmt w:val="decimal"/>
+      <w:lvlText w:val="%1."/>
+      <w:lvlJc w:val="left"/>
+      <w:pPr>
+        <w:ind w:left="720" w:hanging="360"/>
+      </w:pPr>
+    </w:lvl>
+    <w:lvl w:ilvl="1" w:tplc="04090019" w:tentative="1">
+      <w:start w:val="1"/>
+      <w:numFmt w:val="lowerLetter"/>
+      <w:lvlText w:val="%2."/>
+      <w:lvlJc w:val="left"/>
+      <w:pPr>
+        <w:ind w:left="1440" w:hanging="360"/>
+      </w:pPr>
+    </w:lvl>
+    <w:lvl w:ilvl="2" w:tplc="0409001B" w:tentative="1">
+      <w:start w:val="1"/>
+      <w:numFmt w:val="lowerRoman"/>
+      <w:lvlText w:val="%3."/>
+      <w:lvlJc w:val="right"/>
+      <w:pPr>
+        <w:ind w:left="2160" w:hanging="180"/>
+      </w:pPr>
+    </w:lvl>
+    <w:lvl w:ilvl="3" w:tplc="0409000F" w:tentative="1">
+      <w:start w:val="1"/>
+      <w:numFmt w:val="decimal"/>
+      <w:lvlText w:val="%4."/>
+      <w:lvlJc w:val="left"/>
+      <w:pPr>
+        <w:ind w:left="2880" w:hanging="360"/>
+      </w:pPr>
+    </w:lvl>
+    <w:lvl w:ilvl="4" w:tplc="04090019" w:tentative="1">
+      <w:start w:val="1"/>
+      <w:numFmt w:val="lowerLetter"/>
+      <w:lvlText w:val="%5."/>
+      <w:lvlJc w:val="left"/>
+      <w:pPr>
+        <w:ind w:left="3600" w:hanging="360"/>
+      </w:pPr>
+    </w:lvl>
+    <w:lvl w:ilvl="5" w:tplc="0409001B" w:tentative="1">
+      <w:start w:val="1"/>
+      <w:numFmt w:val="lowerRoman"/>
+      <w:lvlText w:val="%6."/>
+      <w:lvlJc w:val="right"/>
+      <w:pPr>
+        <w:ind w:left="4320" w:hanging="180"/>
+      </w:pPr>
+    </w:lvl>
+    <w:lvl w:ilvl="6" w:tplc="0409000F" w:tentative="1">
+      <w:start w:val="1"/>
+      <w:numFmt w:val="decimal"/>
+      <w:lvlText w:val="%7."/>
+      <w:lvlJc w:val="left"/>
+      <w:pPr>
+        <w:ind w:left="5040" w:hanging="360"/>
+      </w:pPr>
+    </w:lvl>
+    <w:lvl w:ilvl="7" w:tplc="04090019" w:tentative="1">
+      <w:start w:val="1"/>
+      <w:numFmt w:val="lowerLetter"/>
+      <w:lvlText w:val="%8."/>
+      <w:lvlJc w:val="left"/>
+      <w:pPr>
+        <w:ind w:left="5760" w:hanging="360"/>
+      </w:pPr>
+    </w:lvl>
+    <w:lvl w:ilvl="8" w:tplc="0409001B" w:tentative="1">
+      <w:start w:val="1"/>
+      <w:numFmt w:val="lowerRoman"/>
+      <w:lvlText w:val="%9."/>
+      <w:lvlJc w:val="right"/>
+      <w:pPr>
+        <w:ind w:left="6480" w:hanging="180"/>
+      </w:pPr>
+    </w:lvl>
+  </w:abstractNum>
   <w:num w:numId="1">
+    <w:abstractNumId w:val="1"/>
+  </w:num>
+  <w:num w:numId="2">
     <w:abstractNumId w:val="0"/>
+  </w:num>
+  <w:num w:numId="3">
+    <w:abstractNumId w:val="2"/>
   </w:num>
 </w:numbering>
 </file>
@@ -1473,10 +2835,12 @@
   <w:style w:type="paragraph" w:default="1" w:styleId="Normal">
     <w:name w:val="Normal"/>
     <w:qFormat/>
+    <w:rsid w:val="00665F2C"/>
   </w:style>
   <w:style w:type="character" w:default="1" w:styleId="DefaultParagraphFont">
     <w:name w:val="Default Paragraph Font"/>
     <w:uiPriority w:val="1"/>
+    <w:semiHidden/>
     <w:unhideWhenUsed/>
   </w:style>
   <w:style w:type="table" w:default="1" w:styleId="TableNormal">
@@ -1532,6 +2896,18 @@
     <w:rPr>
       <w:color w:val="605E5C"/>
       <w:shd w:val="clear" w:color="auto" w:fill="E1DFDD"/>
+    </w:rPr>
+  </w:style>
+  <w:style w:type="character" w:styleId="FollowedHyperlink">
+    <w:name w:val="FollowedHyperlink"/>
+    <w:basedOn w:val="DefaultParagraphFont"/>
+    <w:uiPriority w:val="99"/>
+    <w:semiHidden/>
+    <w:unhideWhenUsed/>
+    <w:rsid w:val="002B411B"/>
+    <w:rPr>
+      <w:color w:val="954F72" w:themeColor="followedHyperlink"/>
+      <w:u w:val="single"/>
     </w:rPr>
   </w:style>
 </w:styles>

--- a/Written_interview.docx
+++ b/Written_interview.docx
@@ -26,147 +26,13 @@
           <w:szCs w:val="28"/>
           <w:shd w:val="clear" w:color="auto" w:fill="FFFFFF"/>
         </w:rPr>
-        <w:t>W</w:t>
-      </w:r>
-      <w:r>
-        <w:rPr>
-          <w:rFonts w:ascii="Georgia" w:hAnsi="Georgia" w:cs="Arial"/>
-          <w:b/>
-          <w:bCs/>
-          <w:color w:val="222222"/>
-          <w:sz w:val="28"/>
-          <w:szCs w:val="28"/>
-          <w:shd w:val="clear" w:color="auto" w:fill="FFFFFF"/>
-        </w:rPr>
-        <w:t>ritten interview questions for Web Developer at Canonical</w:t>
+        <w:t>Written interview questions for Web Developer at Canonical</w:t>
       </w:r>
     </w:p>
     <w:p>
       <w:pPr>
         <w:spacing w:line="360" w:lineRule="auto"/>
         <w:jc w:val="center"/>
-        <w:rPr>
-          <w:rFonts w:ascii="Georgia" w:hAnsi="Georgia" w:cs="Arial"/>
-          <w:b/>
-          <w:bCs/>
-          <w:color w:val="FF0000"/>
-          <w:sz w:val="16"/>
-          <w:szCs w:val="16"/>
-          <w:shd w:val="clear" w:color="auto" w:fill="FFFFFF"/>
-        </w:rPr>
-      </w:pPr>
-      <w:r>
-        <w:rPr>
-          <w:rFonts w:ascii="Georgia" w:hAnsi="Georgia" w:cs="Arial"/>
-          <w:b/>
-          <w:bCs/>
-          <w:color w:val="FF0000"/>
-          <w:sz w:val="16"/>
-          <w:szCs w:val="16"/>
-          <w:shd w:val="clear" w:color="auto" w:fill="FFFFFF"/>
-        </w:rPr>
-        <w:t>Please take into account that references in</w:t>
-      </w:r>
-      <w:r>
-        <w:rPr>
-          <w:rFonts w:ascii="Georgia" w:hAnsi="Georgia" w:cs="Arial"/>
-          <w:b/>
-          <w:bCs/>
-          <w:color w:val="FF0000"/>
-          <w:sz w:val="16"/>
-          <w:szCs w:val="16"/>
-          <w:shd w:val="clear" w:color="auto" w:fill="FFFFFF"/>
-        </w:rPr>
-        <w:t xml:space="preserve"> red in</w:t>
-      </w:r>
-      <w:r>
-        <w:rPr>
-          <w:rFonts w:ascii="Georgia" w:hAnsi="Georgia" w:cs="Arial"/>
-          <w:b/>
-          <w:bCs/>
-          <w:color w:val="FF0000"/>
-          <w:sz w:val="16"/>
-          <w:szCs w:val="16"/>
-          <w:shd w:val="clear" w:color="auto" w:fill="FFFFFF"/>
-        </w:rPr>
-        <w:t xml:space="preserve"> the answers will take</w:t>
-      </w:r>
-      <w:r>
-        <w:rPr>
-          <w:rFonts w:ascii="Georgia" w:hAnsi="Georgia" w:cs="Arial"/>
-          <w:b/>
-          <w:bCs/>
-          <w:color w:val="FF0000"/>
-          <w:sz w:val="16"/>
-          <w:szCs w:val="16"/>
-          <w:shd w:val="clear" w:color="auto" w:fill="FFFFFF"/>
-        </w:rPr>
-        <w:t xml:space="preserve"> you</w:t>
-      </w:r>
-      <w:r>
-        <w:rPr>
-          <w:rFonts w:ascii="Georgia" w:hAnsi="Georgia" w:cs="Arial"/>
-          <w:b/>
-          <w:bCs/>
-          <w:color w:val="FF0000"/>
-          <w:sz w:val="16"/>
-          <w:szCs w:val="16"/>
-          <w:shd w:val="clear" w:color="auto" w:fill="FFFFFF"/>
-        </w:rPr>
-        <w:t xml:space="preserve"> to my account in different platforms.</w:t>
-      </w:r>
-      <w:r>
-        <w:rPr>
-          <w:rFonts w:ascii="Georgia" w:hAnsi="Georgia" w:cs="Arial"/>
-          <w:b/>
-          <w:bCs/>
-          <w:color w:val="FF0000"/>
-          <w:sz w:val="16"/>
-          <w:szCs w:val="16"/>
-          <w:shd w:val="clear" w:color="auto" w:fill="FFFFFF"/>
-        </w:rPr>
-        <w:t xml:space="preserve"> To keep my name </w:t>
-      </w:r>
-      <w:r>
-        <w:rPr>
-          <w:rFonts w:ascii="Georgia" w:hAnsi="Georgia" w:cs="Arial"/>
-          <w:b/>
-          <w:bCs/>
-          <w:color w:val="FF0000"/>
-          <w:sz w:val="16"/>
-          <w:szCs w:val="16"/>
-          <w:shd w:val="clear" w:color="auto" w:fill="FFFFFF"/>
-        </w:rPr>
-        <w:t xml:space="preserve">unknown, please do not </w:t>
-      </w:r>
-      <w:r>
-        <w:rPr>
-          <w:rFonts w:ascii="Georgia" w:hAnsi="Georgia" w:cs="Arial"/>
-          <w:b/>
-          <w:bCs/>
-          <w:color w:val="FF0000"/>
-          <w:sz w:val="16"/>
-          <w:szCs w:val="16"/>
-          <w:shd w:val="clear" w:color="auto" w:fill="FFFFFF"/>
-        </w:rPr>
-        <w:t>click on references in red</w:t>
-      </w:r>
-      <w:r>
-        <w:rPr>
-          <w:rFonts w:ascii="Georgia" w:hAnsi="Georgia" w:cs="Arial"/>
-          <w:b/>
-          <w:bCs/>
-          <w:color w:val="FF0000"/>
-          <w:sz w:val="16"/>
-          <w:szCs w:val="16"/>
-          <w:shd w:val="clear" w:color="auto" w:fill="FFFFFF"/>
-        </w:rPr>
-        <w:t>.</w:t>
-      </w:r>
-    </w:p>
-    <w:p>
-      <w:pPr>
-        <w:spacing w:line="360" w:lineRule="auto"/>
         <w:rPr>
           <w:rFonts w:ascii="Georgia" w:hAnsi="Georgia" w:cs="Arial"/>
           <w:b/>
@@ -626,6 +492,15 @@
           <w:szCs w:val="24"/>
         </w:rPr>
         <w:br/>
+        <w:t xml:space="preserve">Being a front-end heavy one, I had opportunity to work with </w:t>
+      </w:r>
+      <w:r>
+        <w:rPr>
+          <w:rFonts w:ascii="Georgia" w:hAnsi="Georgia"/>
+          <w:sz w:val="24"/>
+          <w:szCs w:val="24"/>
+        </w:rPr>
+        <w:t xml:space="preserve">back-end technologies as well (PHP/Laravel, Node.js). Have implemented api endpoints, </w:t>
       </w:r>
       <w:r>
         <w:rPr>
@@ -634,15 +509,7 @@
           <w:szCs w:val="24"/>
         </w:rPr>
         <w:lastRenderedPageBreak/>
-        <w:t xml:space="preserve">Being a front-end heavy one, I had opportunity to work with </w:t>
-      </w:r>
-      <w:r>
-        <w:rPr>
-          <w:rFonts w:ascii="Georgia" w:hAnsi="Georgia"/>
-          <w:sz w:val="24"/>
-          <w:szCs w:val="24"/>
-        </w:rPr>
-        <w:t xml:space="preserve">back-end technologies as well (PHP/Laravel, Node.js). Have implemented api endpoints, constructed </w:t>
+        <w:t xml:space="preserve">constructed </w:t>
       </w:r>
       <w:r>
         <w:rPr>
@@ -1061,76 +928,74 @@
           <w:sz w:val="24"/>
           <w:szCs w:val="24"/>
         </w:rPr>
-        <w:t xml:space="preserve">How did you fare in high school mathematics, physical sciences and computing? Which were your strengths and which were most </w:t>
-      </w:r>
-      <w:r>
-        <w:rPr>
-          <w:rFonts w:ascii="Georgia" w:hAnsi="Georgia"/>
-          <w:b/>
-          <w:bCs/>
+        <w:t>How did you fare in high school mathematics, physical sciences and computing? Which were your strengths and which were most enjoyable? How did you rank, competitively, in these subjects?</w:t>
+      </w:r>
+      <w:r>
+        <w:rPr>
+          <w:rFonts w:ascii="Georgia" w:hAnsi="Georgia"/>
+          <w:b/>
+          <w:bCs/>
+          <w:sz w:val="24"/>
+          <w:szCs w:val="24"/>
+        </w:rPr>
+        <w:br/>
+      </w:r>
+      <w:r>
+        <w:rPr>
+          <w:rFonts w:ascii="Georgia" w:hAnsi="Georgia"/>
+          <w:sz w:val="24"/>
+          <w:szCs w:val="24"/>
+        </w:rPr>
+        <w:t xml:space="preserve">In high school I was a </w:t>
+      </w:r>
+      <w:r>
+        <w:rPr>
+          <w:rFonts w:ascii="Georgia" w:hAnsi="Georgia"/>
+          <w:sz w:val="24"/>
+          <w:szCs w:val="24"/>
+        </w:rPr>
+        <w:t>s</w:t>
+      </w:r>
+      <w:r>
+        <w:rPr>
+          <w:rFonts w:ascii="Georgia" w:hAnsi="Georgia"/>
+          <w:sz w:val="24"/>
+          <w:szCs w:val="24"/>
+        </w:rPr>
+        <w:t>traight-A student</w:t>
+      </w:r>
+      <w:r>
+        <w:rPr>
+          <w:rFonts w:ascii="Georgia" w:hAnsi="Georgia"/>
+          <w:sz w:val="24"/>
+          <w:szCs w:val="24"/>
+        </w:rPr>
+        <w:t xml:space="preserve">, including the subjects </w:t>
+      </w:r>
+      <w:r>
+        <w:rPr>
+          <w:rFonts w:ascii="Georgia" w:hAnsi="Georgia"/>
+          <w:sz w:val="24"/>
+          <w:szCs w:val="24"/>
+        </w:rPr>
+        <w:t>there are</w:t>
+      </w:r>
+      <w:r>
+        <w:rPr>
+          <w:rFonts w:ascii="Georgia" w:hAnsi="Georgia"/>
+          <w:sz w:val="24"/>
+          <w:szCs w:val="24"/>
+        </w:rPr>
+        <w:t xml:space="preserve"> </w:t>
+      </w:r>
+      <w:r>
+        <w:rPr>
+          <w:rFonts w:ascii="Georgia" w:hAnsi="Georgia"/>
           <w:sz w:val="24"/>
           <w:szCs w:val="24"/>
         </w:rPr>
         <w:lastRenderedPageBreak/>
-        <w:t>enjoyable? How did you rank, competitively, in these subjects?</w:t>
-      </w:r>
-      <w:r>
-        <w:rPr>
-          <w:rFonts w:ascii="Georgia" w:hAnsi="Georgia"/>
-          <w:b/>
-          <w:bCs/>
-          <w:sz w:val="24"/>
-          <w:szCs w:val="24"/>
-        </w:rPr>
-        <w:br/>
-      </w:r>
-      <w:r>
-        <w:rPr>
-          <w:rFonts w:ascii="Georgia" w:hAnsi="Georgia"/>
-          <w:sz w:val="24"/>
-          <w:szCs w:val="24"/>
-        </w:rPr>
-        <w:t xml:space="preserve">In high school I was a </w:t>
-      </w:r>
-      <w:r>
-        <w:rPr>
-          <w:rFonts w:ascii="Georgia" w:hAnsi="Georgia"/>
-          <w:sz w:val="24"/>
-          <w:szCs w:val="24"/>
-        </w:rPr>
-        <w:t>s</w:t>
-      </w:r>
-      <w:r>
-        <w:rPr>
-          <w:rFonts w:ascii="Georgia" w:hAnsi="Georgia"/>
-          <w:sz w:val="24"/>
-          <w:szCs w:val="24"/>
-        </w:rPr>
-        <w:t>traight-A student</w:t>
-      </w:r>
-      <w:r>
-        <w:rPr>
-          <w:rFonts w:ascii="Georgia" w:hAnsi="Georgia"/>
-          <w:sz w:val="24"/>
-          <w:szCs w:val="24"/>
-        </w:rPr>
-        <w:t xml:space="preserve">, including the subjects </w:t>
-      </w:r>
-      <w:r>
-        <w:rPr>
-          <w:rFonts w:ascii="Georgia" w:hAnsi="Georgia"/>
-          <w:sz w:val="24"/>
-          <w:szCs w:val="24"/>
-        </w:rPr>
-        <w:t>there are</w:t>
-      </w:r>
-      <w:r>
-        <w:rPr>
-          <w:rFonts w:ascii="Georgia" w:hAnsi="Georgia"/>
-          <w:sz w:val="24"/>
-          <w:szCs w:val="24"/>
-        </w:rPr>
-        <w:t xml:space="preserve"> mentioned</w:t>
+        <w:t>mentioned</w:t>
       </w:r>
       <w:r>
         <w:rPr>
@@ -1154,15 +1019,15 @@
           <w:sz w:val="24"/>
           <w:szCs w:val="24"/>
         </w:rPr>
-        <w:t>enlightened by</w:t>
-      </w:r>
-      <w:r>
-        <w:rPr>
-          <w:rFonts w:ascii="Georgia" w:hAnsi="Georgia"/>
-          <w:sz w:val="24"/>
-          <w:szCs w:val="24"/>
-        </w:rPr>
-        <w:t xml:space="preserve"> trigonometry</w:t>
+        <w:t xml:space="preserve">enlightened by </w:t>
+      </w:r>
+      <w:r>
+        <w:rPr>
+          <w:rFonts w:ascii="Georgia" w:hAnsi="Georgia"/>
+          <w:sz w:val="24"/>
+          <w:szCs w:val="24"/>
+        </w:rPr>
+        <w:t>geometry</w:t>
       </w:r>
       <w:r>
         <w:rPr>
@@ -1186,15 +1051,23 @@
           <w:sz w:val="24"/>
           <w:szCs w:val="24"/>
         </w:rPr>
-        <w:t>trigonometry</w:t>
-      </w:r>
-      <w:r>
-        <w:rPr>
-          <w:rFonts w:ascii="Georgia" w:hAnsi="Georgia"/>
-          <w:sz w:val="24"/>
-          <w:szCs w:val="24"/>
-        </w:rPr>
-        <w:t xml:space="preserve"> in the context of </w:t>
+        <w:t>geometry</w:t>
+      </w:r>
+      <w:r>
+        <w:rPr>
+          <w:rFonts w:ascii="Georgia" w:hAnsi="Georgia"/>
+          <w:sz w:val="24"/>
+          <w:szCs w:val="24"/>
+        </w:rPr>
+        <w:t xml:space="preserve"> </w:t>
+      </w:r>
+      <w:r>
+        <w:rPr>
+          <w:rFonts w:ascii="Georgia" w:hAnsi="Georgia"/>
+          <w:sz w:val="24"/>
+          <w:szCs w:val="24"/>
+        </w:rPr>
+        <w:t xml:space="preserve">in the context of </w:t>
       </w:r>
       <w:r>
         <w:rPr>
@@ -1250,55 +1123,7 @@
           <w:sz w:val="24"/>
           <w:szCs w:val="24"/>
         </w:rPr>
-        <w:t xml:space="preserve"> Was proposed as a </w:t>
-      </w:r>
-      <w:r>
-        <w:rPr>
-          <w:rFonts w:ascii="Georgia" w:hAnsi="Georgia"/>
-          <w:sz w:val="24"/>
-          <w:szCs w:val="24"/>
-        </w:rPr>
-        <w:t xml:space="preserve">candidate </w:t>
-      </w:r>
-      <w:r>
-        <w:rPr>
-          <w:rFonts w:ascii="Georgia" w:hAnsi="Georgia"/>
-          <w:sz w:val="24"/>
-          <w:szCs w:val="24"/>
-        </w:rPr>
-        <w:t xml:space="preserve">for different </w:t>
-      </w:r>
-      <w:r>
-        <w:rPr>
-          <w:rFonts w:ascii="Georgia" w:hAnsi="Georgia"/>
-          <w:sz w:val="24"/>
-          <w:szCs w:val="24"/>
-        </w:rPr>
-        <w:t>Olympiad</w:t>
-      </w:r>
-      <w:r>
-        <w:rPr>
-          <w:rFonts w:ascii="Georgia" w:hAnsi="Georgia"/>
-          <w:sz w:val="24"/>
-          <w:szCs w:val="24"/>
-        </w:rPr>
-        <w:t>s by my school, p</w:t>
-      </w:r>
-      <w:r>
-        <w:rPr>
-          <w:rFonts w:ascii="Georgia" w:hAnsi="Georgia"/>
-          <w:sz w:val="24"/>
-          <w:szCs w:val="24"/>
-        </w:rPr>
-        <w:t xml:space="preserve">articipated </w:t>
-      </w:r>
-      <w:r>
-        <w:rPr>
-          <w:rFonts w:ascii="Georgia" w:hAnsi="Georgia"/>
-          <w:sz w:val="24"/>
-          <w:szCs w:val="24"/>
-        </w:rPr>
-        <w:t>and had achievements.</w:t>
+        <w:t xml:space="preserve"> Was proposed as a candidate for different Olympiads by my school, participated and had achievements.</w:t>
       </w:r>
     </w:p>
     <w:p>
@@ -1388,7 +1213,31 @@
           <w:sz w:val="24"/>
           <w:szCs w:val="24"/>
         </w:rPr>
-        <w:t xml:space="preserve">Bachelor was in mathematical methods and modelling. Enjoyed almost all the subjects there – mathematical analysis, trigonometry, probability theory, mathematical modelling, </w:t>
+        <w:t xml:space="preserve">Bachelor was in mathematical methods and modelling. Enjoyed almost all the subjects there – mathematical analysis, trigonometry, </w:t>
+      </w:r>
+      <w:r>
+        <w:rPr>
+          <w:rFonts w:ascii="Georgia" w:hAnsi="Georgia"/>
+          <w:sz w:val="24"/>
+          <w:szCs w:val="24"/>
+        </w:rPr>
+        <w:t>geometry</w:t>
+      </w:r>
+      <w:r>
+        <w:rPr>
+          <w:rFonts w:ascii="Georgia" w:hAnsi="Georgia"/>
+          <w:sz w:val="24"/>
+          <w:szCs w:val="24"/>
+        </w:rPr>
+        <w:t xml:space="preserve">, </w:t>
+      </w:r>
+      <w:r>
+        <w:rPr>
+          <w:rFonts w:ascii="Georgia" w:hAnsi="Georgia"/>
+          <w:sz w:val="24"/>
+          <w:szCs w:val="24"/>
+        </w:rPr>
+        <w:t xml:space="preserve">probability theory, mathematical modelling, </w:t>
       </w:r>
       <w:r>
         <w:rPr>
@@ -1652,23 +1501,7 @@
           <w:sz w:val="24"/>
           <w:szCs w:val="24"/>
         </w:rPr>
-        <w:t xml:space="preserve"> In dissertation I have applied </w:t>
-      </w:r>
-      <w:r>
-        <w:rPr>
-          <w:rFonts w:ascii="Georgia" w:hAnsi="Georgia"/>
-          <w:sz w:val="24"/>
-          <w:szCs w:val="24"/>
-        </w:rPr>
-        <w:t>a variety of models</w:t>
-      </w:r>
-      <w:r>
-        <w:rPr>
-          <w:rFonts w:ascii="Georgia" w:hAnsi="Georgia"/>
-          <w:sz w:val="24"/>
-          <w:szCs w:val="24"/>
-        </w:rPr>
-        <w:t>, math solutions and methods. Much of the models were evaluated by econometric tools such Stata, Eviews.</w:t>
+        <w:t xml:space="preserve"> In dissertation I have applied a variety of models, math solutions and methods. Much of the models were evaluated by econometric tools such Stata, Eviews.</w:t>
       </w:r>
       <w:r>
         <w:rPr>
@@ -1732,7 +1565,7 @@
           <w:sz w:val="24"/>
           <w:szCs w:val="24"/>
         </w:rPr>
-        <w:t xml:space="preserve"> economic output. It provides an opportunity to study the list of observed countries, their results and ratings, strengths and weaknesses from the perspective of the economic output quality, download the dynamic series of indices and their components. The tool supports dynamic data, that is, it is possible to recalculate the indices after new data is published – just upload them and observe the new results. It is also possible to modify the list of components of the index, their weights, percentiles and normalization limits. Thus, without basic methodological and chronological limitations, the observation of the EOQI is automated. Moreover, having the methodological framework of the simulation </w:t>
+        <w:t xml:space="preserve"> economic output. It provides an opportunity to study the list of observed countries, their results and ratings, strengths and weaknesses from the perspective of the economic output quality, download the dynamic series of indices and their components. The tool supports dynamic data, that is, it is possible to recalculate the indices after new data is published – just upload them and observe the new results. It is also possible to modify the list of components of the index, their weights, percentiles and normalization limits. Thus, without basic methodological and chronological limitations, the observation of the EOQI is automated. Moreover, having the methodological framework of the simulation model of the EOQI and the functional interactions derived from it, one can carry out relevant simulations and observe the behaviour of the system. Due to the </w:t>
       </w:r>
       <w:r>
         <w:rPr>
@@ -1741,7 +1574,7 @@
           <w:szCs w:val="24"/>
         </w:rPr>
         <w:lastRenderedPageBreak/>
-        <w:t xml:space="preserve">model of the EOQI and the functional interactions derived from it, one can carry out relevant simulations and observe the behaviour of the system. Due to the presented simulation model integrated in the platform, various policies aimed at improving the </w:t>
+        <w:t xml:space="preserve">presented simulation model integrated in the platform, various policies aimed at improving the </w:t>
       </w:r>
       <w:r>
         <w:rPr>
@@ -1829,100 +1662,7 @@
           <w:sz w:val="24"/>
           <w:szCs w:val="24"/>
         </w:rPr>
-        <w:t xml:space="preserve"> I participated in different research groups</w:t>
-      </w:r>
-      <w:r>
-        <w:rPr>
-          <w:rFonts w:ascii="Georgia" w:hAnsi="Georgia"/>
-          <w:sz w:val="24"/>
-          <w:szCs w:val="24"/>
-        </w:rPr>
-        <w:t xml:space="preserve"> (can be found in my </w:t>
-      </w:r>
-      <w:hyperlink r:id="rId7" w:history="1">
-        <w:r>
-          <w:rPr>
-            <w:rStyle w:val="Hyperlink"/>
-            <w:rFonts w:ascii="Georgia" w:hAnsi="Georgia"/>
-            <w:color w:val="FF0000"/>
-            <w:sz w:val="24"/>
-            <w:szCs w:val="24"/>
-          </w:rPr>
-          <w:t>LinkedIn profile</w:t>
-        </w:r>
-      </w:hyperlink>
-      <w:r>
-        <w:rPr>
-          <w:rFonts w:ascii="Georgia" w:hAnsi="Georgia"/>
-          <w:sz w:val="24"/>
-          <w:szCs w:val="24"/>
-        </w:rPr>
-        <w:t>)</w:t>
-      </w:r>
-      <w:r>
-        <w:rPr>
-          <w:rFonts w:ascii="Georgia" w:hAnsi="Georgia"/>
-          <w:sz w:val="24"/>
-          <w:szCs w:val="24"/>
-        </w:rPr>
-        <w:t xml:space="preserve"> and authored tens of academic articles</w:t>
-      </w:r>
-      <w:r>
-        <w:rPr>
-          <w:rFonts w:ascii="Georgia" w:hAnsi="Georgia"/>
-          <w:sz w:val="24"/>
-          <w:szCs w:val="24"/>
-        </w:rPr>
-        <w:t xml:space="preserve"> (</w:t>
-      </w:r>
-      <w:hyperlink r:id="rId8" w:history="1">
-        <w:r>
-          <w:rPr>
-            <w:rStyle w:val="Hyperlink"/>
-            <w:rFonts w:ascii="Georgia" w:hAnsi="Georgia"/>
-            <w:color w:val="FF0000"/>
-            <w:sz w:val="24"/>
-            <w:szCs w:val="24"/>
-          </w:rPr>
-          <w:t>ResearchGate</w:t>
-        </w:r>
-      </w:hyperlink>
-      <w:r>
-        <w:rPr>
-          <w:rFonts w:ascii="Georgia" w:hAnsi="Georgia"/>
-          <w:color w:val="FF0000"/>
-          <w:sz w:val="24"/>
-          <w:szCs w:val="24"/>
-        </w:rPr>
-        <w:t xml:space="preserve">, </w:t>
-      </w:r>
-      <w:hyperlink r:id="rId9" w:history="1">
-        <w:r>
-          <w:rPr>
-            <w:rStyle w:val="Hyperlink"/>
-            <w:rFonts w:ascii="Georgia" w:hAnsi="Georgia"/>
-            <w:color w:val="FF0000"/>
-            <w:sz w:val="24"/>
-            <w:szCs w:val="24"/>
-          </w:rPr>
-          <w:t>Google Scholar</w:t>
-        </w:r>
-      </w:hyperlink>
-      <w:r>
-        <w:rPr>
-          <w:rFonts w:ascii="Georgia" w:hAnsi="Georgia"/>
-          <w:sz w:val="24"/>
-          <w:szCs w:val="24"/>
-        </w:rPr>
-        <w:t>)</w:t>
-      </w:r>
-      <w:r>
-        <w:rPr>
-          <w:rFonts w:ascii="Georgia" w:hAnsi="Georgia"/>
-          <w:sz w:val="24"/>
-          <w:szCs w:val="24"/>
-        </w:rPr>
-        <w:t>.</w:t>
+        <w:t xml:space="preserve"> I participated in different research groups and authored tens of academic articles.</w:t>
       </w:r>
     </w:p>
     <w:p>
@@ -2000,23 +1740,7 @@
           <w:sz w:val="24"/>
           <w:szCs w:val="24"/>
         </w:rPr>
-        <w:t xml:space="preserve"> </w:t>
-      </w:r>
-      <w:r>
-        <w:rPr>
-          <w:rFonts w:ascii="Georgia" w:hAnsi="Georgia"/>
-          <w:sz w:val="24"/>
-          <w:szCs w:val="24"/>
-        </w:rPr>
-        <w:t>–</w:t>
-      </w:r>
-      <w:r>
-        <w:rPr>
-          <w:rFonts w:ascii="Georgia" w:hAnsi="Georgia"/>
-          <w:sz w:val="24"/>
-          <w:szCs w:val="24"/>
-        </w:rPr>
-        <w:t xml:space="preserve"> working with students in another role, organizing lectures, seminars, group works, etc.</w:t>
+        <w:t xml:space="preserve"> – working with students in another role, organizing lectures, seminars, group works, etc.</w:t>
       </w:r>
       <w:r>
         <w:rPr>
@@ -2100,6 +1824,170 @@
         </w:rPr>
         <w:t>Outline your thoughts on the mission of Canonical. What is it about the company's purpose and goals which is most appealing to you? What is risky or unappealing? Are there any elements of the company goals that you are unsure about?</w:t>
       </w:r>
+      <w:r>
+        <w:rPr>
+          <w:rFonts w:ascii="Georgia" w:hAnsi="Georgia"/>
+          <w:b/>
+          <w:bCs/>
+          <w:sz w:val="24"/>
+          <w:szCs w:val="24"/>
+        </w:rPr>
+        <w:br/>
+      </w:r>
+      <w:r>
+        <w:rPr>
+          <w:rFonts w:ascii="Georgia" w:hAnsi="Georgia"/>
+          <w:sz w:val="24"/>
+          <w:szCs w:val="24"/>
+        </w:rPr>
+        <w:t>The</w:t>
+      </w:r>
+      <w:r>
+        <w:rPr>
+          <w:rFonts w:ascii="Georgia" w:hAnsi="Georgia"/>
+          <w:sz w:val="24"/>
+          <w:szCs w:val="24"/>
+        </w:rPr>
+        <w:t xml:space="preserve"> canonical</w:t>
+      </w:r>
+      <w:r>
+        <w:rPr>
+          <w:rFonts w:ascii="Georgia" w:hAnsi="Georgia"/>
+          <w:b/>
+          <w:bCs/>
+          <w:sz w:val="24"/>
+          <w:szCs w:val="24"/>
+        </w:rPr>
+        <w:t xml:space="preserve"> </w:t>
+      </w:r>
+      <w:r>
+        <w:rPr>
+          <w:rFonts w:ascii="Georgia" w:hAnsi="Georgia"/>
+          <w:sz w:val="24"/>
+          <w:szCs w:val="24"/>
+        </w:rPr>
+        <w:t>mission</w:t>
+      </w:r>
+      <w:r>
+        <w:rPr>
+          <w:rFonts w:ascii="Georgia" w:hAnsi="Georgia"/>
+          <w:sz w:val="24"/>
+          <w:szCs w:val="24"/>
+        </w:rPr>
+        <w:t xml:space="preserve"> completely </w:t>
+      </w:r>
+      <w:r>
+        <w:rPr>
+          <w:rFonts w:ascii="Georgia" w:hAnsi="Georgia"/>
+          <w:sz w:val="24"/>
+          <w:szCs w:val="24"/>
+        </w:rPr>
+        <w:t>corresponds</w:t>
+      </w:r>
+      <w:r>
+        <w:rPr>
+          <w:rFonts w:ascii="Georgia" w:hAnsi="Georgia"/>
+          <w:sz w:val="24"/>
+          <w:szCs w:val="24"/>
+        </w:rPr>
+        <w:t xml:space="preserve"> to my current goal. It’s not only a goal, it’s part of my lifestyle now. More than 2 years I’m really enjoying the whole process of open-source contribution, </w:t>
+      </w:r>
+      <w:r>
+        <w:rPr>
+          <w:rFonts w:ascii="Georgia" w:hAnsi="Georgia"/>
+          <w:sz w:val="24"/>
+          <w:szCs w:val="24"/>
+        </w:rPr>
+        <w:t>while I’m not only developing and providing a result which may be useful for people, but also enlarging my skillset in different aspects of software development. Have published npm packages, a chrome extension and a few websites.</w:t>
+      </w:r>
+      <w:r>
+        <w:rPr>
+          <w:rFonts w:ascii="Georgia" w:hAnsi="Georgia"/>
+          <w:sz w:val="24"/>
+          <w:szCs w:val="24"/>
+        </w:rPr>
+        <w:t xml:space="preserve"> All of the goals of the company are not contradicting to mines, but most appealing ones to me I find the s</w:t>
+      </w:r>
+      <w:r>
+        <w:rPr>
+          <w:rFonts w:ascii="Georgia" w:hAnsi="Georgia"/>
+          <w:sz w:val="24"/>
+          <w:szCs w:val="24"/>
+        </w:rPr>
+        <w:t xml:space="preserve">ocial </w:t>
+      </w:r>
+      <w:r>
+        <w:rPr>
+          <w:rFonts w:ascii="Georgia" w:hAnsi="Georgia"/>
+          <w:sz w:val="24"/>
+          <w:szCs w:val="24"/>
+        </w:rPr>
+        <w:t>i</w:t>
+      </w:r>
+      <w:r>
+        <w:rPr>
+          <w:rFonts w:ascii="Georgia" w:hAnsi="Georgia"/>
+          <w:sz w:val="24"/>
+          <w:szCs w:val="24"/>
+        </w:rPr>
+        <w:t>mpact</w:t>
+      </w:r>
+      <w:r>
+        <w:rPr>
+          <w:rFonts w:ascii="Georgia" w:hAnsi="Georgia"/>
+          <w:sz w:val="24"/>
+          <w:szCs w:val="24"/>
+        </w:rPr>
+        <w:t xml:space="preserve"> and i</w:t>
+      </w:r>
+      <w:r>
+        <w:rPr>
+          <w:rFonts w:ascii="Georgia" w:hAnsi="Georgia"/>
+          <w:sz w:val="24"/>
+          <w:szCs w:val="24"/>
+        </w:rPr>
+        <w:t xml:space="preserve">nnovation &amp; </w:t>
+      </w:r>
+      <w:r>
+        <w:rPr>
+          <w:rFonts w:ascii="Georgia" w:hAnsi="Georgia"/>
+          <w:sz w:val="24"/>
+          <w:szCs w:val="24"/>
+        </w:rPr>
+        <w:t>q</w:t>
+      </w:r>
+      <w:r>
+        <w:rPr>
+          <w:rFonts w:ascii="Georgia" w:hAnsi="Georgia"/>
+          <w:sz w:val="24"/>
+          <w:szCs w:val="24"/>
+        </w:rPr>
+        <w:t>uality</w:t>
+      </w:r>
+      <w:r>
+        <w:rPr>
+          <w:rFonts w:ascii="Georgia" w:hAnsi="Georgia"/>
+          <w:sz w:val="24"/>
+          <w:szCs w:val="24"/>
+        </w:rPr>
+        <w:t xml:space="preserve">, because I wish to have a direct impact on the process of making a world a better place, especially in the frame of my profession. Having an opportunity to make that wish to become true with </w:t>
+      </w:r>
+      <w:r>
+        <w:rPr>
+          <w:rFonts w:ascii="Georgia" w:hAnsi="Georgia"/>
+          <w:sz w:val="24"/>
+          <w:szCs w:val="24"/>
+        </w:rPr>
+        <w:t>C</w:t>
+      </w:r>
+      <w:r>
+        <w:rPr>
+          <w:rFonts w:ascii="Georgia" w:hAnsi="Georgia"/>
+          <w:sz w:val="24"/>
+          <w:szCs w:val="24"/>
+        </w:rPr>
+        <w:t>anonical will be the best starting point for me.</w:t>
+      </w:r>
     </w:p>
     <w:p>
       <w:pPr>
@@ -2127,6 +2015,81 @@
         </w:rPr>
         <w:t>What would you most want to change about Canonical?</w:t>
       </w:r>
+      <w:r>
+        <w:rPr>
+          <w:rFonts w:ascii="Georgia" w:hAnsi="Georgia"/>
+          <w:b/>
+          <w:bCs/>
+          <w:sz w:val="24"/>
+          <w:szCs w:val="24"/>
+        </w:rPr>
+        <w:br/>
+      </w:r>
+      <w:r>
+        <w:rPr>
+          <w:rFonts w:ascii="Georgia" w:hAnsi="Georgia"/>
+          <w:sz w:val="24"/>
+          <w:szCs w:val="24"/>
+        </w:rPr>
+        <w:t xml:space="preserve">I </w:t>
+      </w:r>
+      <w:r>
+        <w:rPr>
+          <w:rFonts w:ascii="Georgia" w:hAnsi="Georgia"/>
+          <w:sz w:val="24"/>
+          <w:szCs w:val="24"/>
+        </w:rPr>
+        <w:t xml:space="preserve">find marketing is very important in open-source: due to it wider range of social </w:t>
+      </w:r>
+      <w:r>
+        <w:rPr>
+          <w:rFonts w:ascii="Georgia" w:hAnsi="Georgia"/>
+          <w:sz w:val="24"/>
+          <w:szCs w:val="24"/>
+        </w:rPr>
+        <w:lastRenderedPageBreak/>
+        <w:t xml:space="preserve">groups </w:t>
+      </w:r>
+      <w:r>
+        <w:rPr>
+          <w:rFonts w:ascii="Georgia" w:hAnsi="Georgia"/>
+          <w:sz w:val="24"/>
+          <w:szCs w:val="24"/>
+        </w:rPr>
+        <w:t>can get acquainted with such companies as Canonical and get</w:t>
+      </w:r>
+      <w:r>
+        <w:rPr>
+          <w:rFonts w:ascii="Georgia" w:hAnsi="Georgia"/>
+          <w:sz w:val="24"/>
+          <w:szCs w:val="24"/>
+        </w:rPr>
+        <w:t xml:space="preserve"> involved in </w:t>
+      </w:r>
+      <w:r>
+        <w:rPr>
+          <w:rFonts w:ascii="Georgia" w:hAnsi="Georgia"/>
+          <w:sz w:val="24"/>
+          <w:szCs w:val="24"/>
+        </w:rPr>
+        <w:t xml:space="preserve">open-source </w:t>
+      </w:r>
+      <w:r>
+        <w:rPr>
+          <w:rFonts w:ascii="Georgia" w:hAnsi="Georgia"/>
+          <w:sz w:val="24"/>
+          <w:szCs w:val="24"/>
+        </w:rPr>
+        <w:t>contribution</w:t>
+      </w:r>
+      <w:r>
+        <w:rPr>
+          <w:rFonts w:ascii="Georgia" w:hAnsi="Georgia"/>
+          <w:sz w:val="24"/>
+          <w:szCs w:val="24"/>
+        </w:rPr>
+        <w:t>.</w:t>
+      </w:r>
     </w:p>
     <w:p>
       <w:pPr>
@@ -2153,6 +2116,64 @@
           <w:szCs w:val="24"/>
         </w:rPr>
         <w:t>What gets you most excited about this role?</w:t>
+      </w:r>
+      <w:r>
+        <w:rPr>
+          <w:rFonts w:ascii="Georgia" w:hAnsi="Georgia"/>
+          <w:b/>
+          <w:bCs/>
+          <w:sz w:val="24"/>
+          <w:szCs w:val="24"/>
+        </w:rPr>
+        <w:br/>
+      </w:r>
+      <w:r>
+        <w:rPr>
+          <w:rFonts w:ascii="Georgia" w:hAnsi="Georgia"/>
+          <w:sz w:val="24"/>
+          <w:szCs w:val="24"/>
+        </w:rPr>
+        <w:t>From</w:t>
+      </w:r>
+      <w:r>
+        <w:rPr>
+          <w:rFonts w:ascii="Georgia" w:hAnsi="Georgia"/>
+          <w:sz w:val="24"/>
+          <w:szCs w:val="24"/>
+        </w:rPr>
+        <w:t xml:space="preserve"> my perspective, my current lifestyle and goals appeal to the ones the company has defined for itself, which is the most important point when looking for a job. On the other hand, such circumstances are the best to realize my potential in software engineering and</w:t>
+      </w:r>
+      <w:r>
+        <w:rPr>
+          <w:rFonts w:ascii="Georgia" w:hAnsi="Georgia"/>
+          <w:sz w:val="24"/>
+          <w:szCs w:val="24"/>
+        </w:rPr>
+        <w:t xml:space="preserve"> make a difference</w:t>
+      </w:r>
+      <w:r>
+        <w:rPr>
+          <w:rFonts w:ascii="Georgia" w:hAnsi="Georgia"/>
+          <w:sz w:val="24"/>
+          <w:szCs w:val="24"/>
+        </w:rPr>
+        <w:t>.</w:t>
+      </w:r>
+      <w:r>
+        <w:rPr>
+          <w:rFonts w:ascii="Georgia" w:hAnsi="Georgia"/>
+          <w:sz w:val="24"/>
+          <w:szCs w:val="24"/>
+        </w:rPr>
+        <w:t xml:space="preserve"> </w:t>
+      </w:r>
+      <w:r>
+        <w:rPr>
+          <w:rFonts w:ascii="Georgia" w:hAnsi="Georgia"/>
+          <w:sz w:val="24"/>
+          <w:szCs w:val="24"/>
+        </w:rPr>
+        <w:t>Being in an environment where I can continuously grow while contributing value is very motivating to me.</w:t>
       </w:r>
     </w:p>
     <w:sectPr>
